--- a/data/report/109年資通安全稽核作業_smb_report.docx
+++ b/data/report/109年資通安全稽核作業_smb_report.docx
@@ -19,6 +19,19 @@
     </w:p>
     <w:p>
       <w:pPr>
+        <w:jc w:val="center"/>
+        <w:rPr>
+          <w:rFonts w:ascii="微軟正黑體" w:eastAsia="微軟正黑體" w:hAnsi="微軟正黑體" w:cs="微軟正黑體" w:hint="eastAsia"/>
+          <w:b/>
+          <w:color w:val="3F6EA7"/>
+          <w:sz w:val="68"/>
+          <w:szCs w:val="68"/>
+          <w:lang w:val="en-US"/>
+        </w:rPr>
+      </w:pPr>
+    </w:p>
+    <w:p>
+      <w:pPr>
         <w:rPr>
           <w:rFonts w:ascii="微軟正黑體" w:eastAsia="微軟正黑體" w:hAnsi="微軟正黑體" w:cs="微軟正黑體"/>
           <w:b/>
@@ -281,7 +294,7 @@
           <w:sz w:val="36"/>
           <w:szCs w:val="36"/>
         </w:rPr>
-        <w:t xml:space="preserve">21 </w:t>
+        <w:t xml:space="preserve">22 </w:t>
       </w:r>
       <w:r>
         <w:rPr>
@@ -333,6 +346,7 @@
           <w:szCs w:val="28"/>
           <w:lang w:val="en-US"/>
         </w:rPr>
+        <w:lastRenderedPageBreak/>
         <w:t>SMB</w:t>
       </w:r>
       <w:r>
@@ -427,7 +441,6 @@
           <w:szCs w:val="28"/>
           <w:lang w:val="en-US"/>
         </w:rPr>
-        <w:lastRenderedPageBreak/>
         <w:t>C</w:t>
       </w:r>
       <w:r>
@@ -962,6 +975,7 @@
           <w:szCs w:val="28"/>
           <w:lang w:val="en-US"/>
         </w:rPr>
+        <w:lastRenderedPageBreak/>
         <w:t>Admin</w:t>
       </w:r>
     </w:p>
@@ -1018,7 +1032,6 @@
           <w:szCs w:val="28"/>
           <w:lang w:val="en-US"/>
         </w:rPr>
-        <w:lastRenderedPageBreak/>
         <w:t>Guest</w:t>
       </w:r>
     </w:p>
@@ -1503,6 +1516,7 @@
           <w:szCs w:val="28"/>
           <w:lang w:val="en-US"/>
         </w:rPr>
+        <w:lastRenderedPageBreak/>
         <w:t>qwerty</w:t>
       </w:r>
     </w:p>
@@ -1561,7 +1575,6 @@
           <w:szCs w:val="28"/>
           <w:lang w:val="en-US"/>
         </w:rPr>
-        <w:lastRenderedPageBreak/>
         <w:t>test</w:t>
       </w:r>
     </w:p>
@@ -2042,6 +2055,7 @@
           <w:szCs w:val="28"/>
           <w:lang w:val="en-US"/>
         </w:rPr>
+        <w:lastRenderedPageBreak/>
         <w:t>bl4ck4ndwhite</w:t>
       </w:r>
     </w:p>
@@ -2099,7 +2113,6 @@
           <w:szCs w:val="28"/>
           <w:lang w:val="en-US"/>
         </w:rPr>
-        <w:lastRenderedPageBreak/>
         <w:t>alex</w:t>
       </w:r>
       <w:proofErr w:type="spellEnd"/>
@@ -2598,6 +2611,7 @@
           <w:szCs w:val="28"/>
           <w:lang w:val="en-US"/>
         </w:rPr>
+        <w:lastRenderedPageBreak/>
         <w:t>SMB</w:t>
       </w:r>
       <w:r>
@@ -2806,44 +2820,13 @@
     </w:p>
     <w:p>
       <w:pPr>
-        <w:pStyle w:val="ac"/>
-        <w:numPr>
-          <w:ilvl w:val="0"/>
-          <w:numId w:val="32"/>
-        </w:numPr>
-        <w:ind w:leftChars="0"/>
-        <w:rPr>
-          <w:sz w:val="28"/>
-          <w:szCs w:val="28"/>
-          <w:lang w:val="en-US"/>
-        </w:rPr>
-      </w:pPr>
-      <w:r>
-        <w:rPr>
-          <w:rFonts w:hint="eastAsia"/>
-          <w:sz w:val="28"/>
-          <w:szCs w:val="28"/>
-          <w:lang w:val="en-US"/>
-        </w:rPr>
-        <w:t>R</w:t>
-      </w:r>
-      <w:r>
-        <w:rPr>
-          <w:sz w:val="28"/>
-          <w:szCs w:val="28"/>
-          <w:lang w:val="en-US"/>
-        </w:rPr>
-        <w:t>DP</w:t>
-      </w:r>
-      <w:r>
-        <w:rPr>
-          <w:rFonts w:ascii="Kaiti SC" w:eastAsia="Kaiti SC" w:hAnsi="Kaiti SC" w:hint="eastAsia"/>
-          <w:sz w:val="28"/>
-          <w:szCs w:val="28"/>
-          <w:lang w:val="en-US"/>
-        </w:rPr>
-        <w:t xml:space="preserve">服務開啟概況</w:t>
-      </w:r>
+        <w:jc w:val="center"/>
+        <w:rPr>
+          <w:sz w:val="32"/>
+          <w:szCs w:val="32"/>
+          <w:lang w:val="en-US"/>
+        </w:rPr>
+      </w:pPr>
     </w:p>
     <w:p>
       <w:pPr>
@@ -2864,15 +2847,16 @@
           <w:lang w:val="en-US"/>
         </w:rPr>
       </w:pPr>
-      <w:proofErr w:type="gramStart"/>
-      <w:r>
+    </w:p>
+    <w:p>
+      <w:pPr>
+        <w:jc w:val="center"/>
         <w:rPr>
           <w:sz w:val="32"/>
           <w:szCs w:val="32"/>
           <w:lang w:val="en-US"/>
         </w:rPr>
-        <w:t xml:space="preserve"/>
-      </w:r>
+      </w:pPr>
     </w:p>
     <w:p>
       <w:pPr>
@@ -2898,6 +2882,57 @@
       <w:pPr>
         <w:jc w:val="center"/>
         <w:rPr>
+          <w:sz w:val="32"/>
+          <w:szCs w:val="32"/>
+          <w:lang w:val="en-US"/>
+        </w:rPr>
+      </w:pPr>
+    </w:p>
+    <w:p>
+      <w:pPr>
+        <w:jc w:val="center"/>
+        <w:rPr>
+          <w:sz w:val="32"/>
+          <w:szCs w:val="32"/>
+          <w:lang w:val="en-US"/>
+        </w:rPr>
+      </w:pPr>
+    </w:p>
+    <w:p>
+      <w:pPr>
+        <w:jc w:val="center"/>
+        <w:rPr>
+          <w:sz w:val="32"/>
+          <w:szCs w:val="32"/>
+          <w:lang w:val="en-US"/>
+        </w:rPr>
+      </w:pPr>
+    </w:p>
+    <w:p>
+      <w:pPr>
+        <w:jc w:val="center"/>
+        <w:rPr>
+          <w:sz w:val="32"/>
+          <w:szCs w:val="32"/>
+          <w:lang w:val="en-US"/>
+        </w:rPr>
+      </w:pPr>
+    </w:p>
+    <w:p>
+      <w:pPr>
+        <w:jc w:val="center"/>
+        <w:rPr>
+          <w:sz w:val="32"/>
+          <w:szCs w:val="32"/>
+          <w:lang w:val="en-US"/>
+        </w:rPr>
+      </w:pPr>
+    </w:p>
+    <w:p>
+      <w:pPr>
+        <w:jc w:val="center"/>
+        <w:rPr>
+          <w:rFonts w:hint="eastAsia"/>
           <w:sz w:val="32"/>
           <w:szCs w:val="32"/>
           <w:lang w:val="en-US"/>
@@ -2921,6 +2956,7 @@
           <w:szCs w:val="44"/>
           <w:lang w:val="en-US"/>
         </w:rPr>
+        <w:lastRenderedPageBreak/>
         <w:t>詳細資訊</w:t>
       </w:r>
     </w:p>
@@ -2971,6 +3007,19 @@
           <w:szCs w:val="28"/>
         </w:rPr>
         <w:t>詳細資訊</w:t>
+      </w:r>
+    </w:p>
+    <w:p>
+      <w:pPr>
+        <w:rPr>
+          <w:rFonts w:hint="eastAsia"/>
+        </w:rPr>
+      </w:pPr>
+      <w:r>
+        <w:rPr>
+          <w:lang w:val="en-US"/>
+        </w:rPr>
+        <w:t xml:space="preserve"/>
       </w:r>
     </w:p>
     <w:tbl>
@@ -2983,6 +3032,7 @@
           <w:bottom w:val="outset" w:sz="6" w:space="0" w:color="auto"/>
           <w:right w:val="outset" w:sz="6" w:space="0" w:color="auto"/>
         </w:tblBorders>
+        <w:tblLayout w:type="fixed"/>
         <w:tblCellMar>
           <w:top w:w="15" w:type="dxa"/>
           <w:left w:w="15" w:type="dxa"/>
@@ -2992,9 +3042,9 @@
         <w:tblLook w:val="04A0" w:firstRow="1" w:lastRow="0" w:firstColumn="1" w:lastColumn="0" w:noHBand="0" w:noVBand="1"/>
       </w:tblPr>
       <w:tblGrid>
-        <w:gridCol w:w="2140"/>
-        <w:gridCol w:w="2943"/>
-        <w:gridCol w:w="3174"/>
+        <w:gridCol w:w="2408"/>
+        <w:gridCol w:w="2696"/>
+        <w:gridCol w:w="3153"/>
       </w:tblGrid>
       <w:tr>
         <w:trPr>
@@ -3002,7 +3052,7 @@
         </w:trPr>
         <w:tc>
           <w:tcPr>
-            <w:tcW w:w="2162" w:type="dxa"/>
+            <w:tcW w:w="2408" w:type="dxa"/>
             <w:tcBorders>
               <w:top w:val="single" w:sz="8" w:space="0" w:color="6FA8DC"/>
               <w:left w:val="single" w:sz="8" w:space="0" w:color="6FA8DC"/>
@@ -3062,7 +3112,7 @@
         </w:tc>
         <w:tc>
           <w:tcPr>
-            <w:tcW w:w="2942" w:type="dxa"/>
+            <w:tcW w:w="2696" w:type="dxa"/>
             <w:tcBorders>
               <w:top w:val="single" w:sz="8" w:space="0" w:color="6FA8DC"/>
               <w:left w:val="single" w:sz="8" w:space="0" w:color="6FA8DC"/>
@@ -3125,7 +3175,7 @@
                 <w:color w:val="000000"/>
                 <w:lang w:val="en-US"/>
               </w:rPr>
-              <w:t xml:space="preserve">風險密碼</w:t>
+              <w:t>風險密碼</w:t>
             </w:r>
           </w:p>
         </w:tc>
@@ -3136,7 +3186,7 @@
         </w:trPr>
         <w:tc>
           <w:tcPr>
-            <w:tcW w:w="2162" w:type="dxa"/>
+            <w:tcW w:w="2408" w:type="dxa"/>
             <w:tcBorders>
               <w:top w:val="single" w:sz="8" w:space="0" w:color="6FA8DC"/>
               <w:left w:val="single" w:sz="8" w:space="0" w:color="6FA8DC"/>
@@ -3159,24 +3209,18 @@
                 <w:lang w:val="en-US"/>
               </w:rPr>
             </w:pPr>
-            <w:r>
-              <w:rPr>
-                <w:lang w:val="en-US"/>
-              </w:rPr>
-              <w:t xml:space="preserve"/>
-            </w:r>
-            <w:r>
-              <w:rPr>
-                <w:rFonts w:hint="eastAsia"/>
-                <w:lang w:val="en-US"/>
-              </w:rPr>
-              <w:t xml:space="preserve">192.168.89.214</w:t>
+            <w:proofErr w:type="gramStart"/>
+            <w:r>
+              <w:rPr>
+                <w:lang w:val="en-US"/>
+              </w:rPr>
+              <w:t xml:space="preserve">192.168.89.22</w:t>
             </w:r>
           </w:p>
         </w:tc>
         <w:tc>
           <w:tcPr>
-            <w:tcW w:w="2942" w:type="dxa"/>
+            <w:tcW w:w="2696" w:type="dxa"/>
             <w:tcBorders>
               <w:top w:val="single" w:sz="8" w:space="0" w:color="6FA8DC"/>
               <w:left w:val="single" w:sz="8" w:space="0" w:color="6FA8DC"/>
@@ -3209,7 +3253,7 @@
                 <w:color w:val="000000"/>
                 <w:lang w:val="en-US"/>
               </w:rPr>
-              <w:t xml:space="preserve">administrator</w:t>
+              <w:t xml:space="preserve">alex</w:t>
             </w:r>
           </w:p>
         </w:tc>
@@ -3226,6 +3270,7 @@
           </w:tcPr>
           <w:p>
             <w:pPr>
+              <w:jc w:val="center"/>
               <w:rPr>
                 <w:lang w:val="en-US"/>
               </w:rPr>
@@ -3237,10 +3282,89 @@
                 <w:color w:val="000000"/>
                 <w:lang w:val="en-US"/>
               </w:rPr>
-              <w:t xml:space="preserve">1qaz@WSX</w:t>
-            </w:r>
-            <w:r>
-              <w:rPr>
+              <w:t xml:space="preserve">ishandsome</w:t>
+            </w:r>
+          </w:p>
+        </w:tc>
+      </w:tr>
+      <w:tr>
+        <w:trPr>
+          <w:trHeight w:val="298"/>
+        </w:trPr>
+        <w:tc>
+          <w:tcPr>
+            <w:tcW w:w="8257" w:type="dxa"/>
+            <w:gridSpan w:val="3"/>
+            <w:tcBorders>
+              <w:top w:val="single" w:sz="8" w:space="0" w:color="6FA8DC"/>
+              <w:left w:val="single" w:sz="8" w:space="0" w:color="6FA8DC"/>
+              <w:bottom w:val="single" w:sz="8" w:space="0" w:color="6FA8DC"/>
+              <w:right w:val="single" w:sz="8" w:space="0" w:color="6FA8DC"/>
+            </w:tcBorders>
+            <w:shd w:val="clear" w:color="auto" w:fill="D9E2F3" w:themeFill="accent1" w:themeFillTint="33"/>
+            <w:tcMar>
+              <w:top w:w="60" w:type="dxa"/>
+              <w:left w:w="120" w:type="dxa"/>
+              <w:bottom w:w="60" w:type="dxa"/>
+              <w:right w:w="120" w:type="dxa"/>
+            </w:tcMar>
+            <w:vAlign w:val="center"/>
+          </w:tcPr>
+          <w:p>
+            <w:pPr>
+              <w:jc w:val="center"/>
+              <w:rPr>
+                <w:rFonts w:eastAsia="新細明體"/>
+                <w:color w:val="000000"/>
+                <w:lang w:val="en-US"/>
+              </w:rPr>
+            </w:pPr>
+            <w:r>
+              <w:rPr>
+                <w:rFonts w:eastAsia="新細明體" w:hint="eastAsia"/>
+                <w:color w:val="000000"/>
+                <w:lang w:val="en-US"/>
+              </w:rPr>
+              <w:t>詳細資訊</w:t>
+            </w:r>
+          </w:p>
+        </w:tc>
+      </w:tr>
+      <w:tr>
+        <w:trPr>
+          <w:trHeight w:val="298"/>
+        </w:trPr>
+        <w:tc>
+          <w:tcPr>
+            <w:tcW w:w="8257" w:type="dxa"/>
+            <w:gridSpan w:val="3"/>
+            <w:tcBorders>
+              <w:top w:val="single" w:sz="8" w:space="0" w:color="6FA8DC"/>
+              <w:left w:val="single" w:sz="8" w:space="0" w:color="6FA8DC"/>
+              <w:bottom w:val="single" w:sz="8" w:space="0" w:color="6FA8DC"/>
+              <w:right w:val="single" w:sz="8" w:space="0" w:color="6FA8DC"/>
+            </w:tcBorders>
+            <w:tcMar>
+              <w:top w:w="60" w:type="dxa"/>
+              <w:left w:w="120" w:type="dxa"/>
+              <w:bottom w:w="60" w:type="dxa"/>
+              <w:right w:w="120" w:type="dxa"/>
+            </w:tcMar>
+            <w:vAlign w:val="center"/>
+          </w:tcPr>
+          <w:p>
+            <w:pPr>
+              <w:jc w:val="center"/>
+              <w:rPr>
+                <w:rFonts w:eastAsia="新細明體"/>
+                <w:color w:val="000000"/>
+                <w:lang w:val="en-US"/>
+              </w:rPr>
+            </w:pPr>
+            <w:r>
+              <w:rPr>
+                <w:rFonts w:eastAsia="新細明體"/>
+                <w:color w:val="000000"/>
                 <w:lang w:val="en-US"/>
               </w:rPr>
               <w:t xml:space="preserve"/>
@@ -3255,10 +3379,2717 @@
                 <w:lang w:val="en-US"/>
               </w:rPr>
             </w:pPr>
+            <w:r>
+              <w:rPr>
+                <w:rFonts w:eastAsia="新細明體"/>
+                <w:color w:val="000000"/>
+                <w:lang w:val="en-US"/>
+              </w:rPr>
+              <w:t xml:space="preserve">prove[::]</w:t>
+            </w:r>
+            <w:r>
+              <w:rPr>
+                <w:rFonts w:eastAsia="新細明體" w:hint="eastAsia"/>
+                <w:color w:val="000000"/>
+                <w:lang w:val="en-US"/>
+              </w:rPr>
+              <w:t xml:space="preserve"/>
+            </w:r>
+          </w:p>
+          <w:p>
+            <w:pPr>
+              <w:jc w:val="center"/>
+              <w:rPr>
+                <w:rFonts w:eastAsia="新細明體"/>
+                <w:color w:val="000000"/>
+                <w:lang w:val="en-US"/>
+              </w:rPr>
+            </w:pPr>
+            <w:r>
+              <w:rPr>
+                <w:rFonts w:eastAsia="新細明體"/>
+                <w:color w:val="000000"/>
+                <w:lang w:val="en-US"/>
+              </w:rPr>
+              <w:t xml:space="preserve">n</w:t>
+            </w:r>
+            <w:r>
+              <w:rPr>
+                <w:rFonts w:eastAsia="新細明體" w:hint="eastAsia"/>
+                <w:color w:val="000000"/>
+                <w:lang w:val="en-US"/>
+              </w:rPr>
+              <w:t xml:space="preserve"/>
+            </w:r>
+          </w:p>
+          <w:p>
+            <w:pPr>
+              <w:jc w:val="center"/>
+              <w:rPr>
+                <w:rFonts w:eastAsia="新細明體"/>
+                <w:color w:val="000000"/>
+                <w:lang w:val="en-US"/>
+              </w:rPr>
+            </w:pPr>
+            <w:r>
+              <w:rPr>
+                <w:rFonts w:eastAsia="新細明體"/>
+                <w:color w:val="000000"/>
+                <w:lang w:val="en-US"/>
+              </w:rPr>
+              <w:t xml:space="preserve">dd</w:t>
+            </w:r>
+            <w:r>
+              <w:rPr>
+                <w:rFonts w:eastAsia="新細明體" w:hint="eastAsia"/>
+                <w:color w:val="000000"/>
+                <w:lang w:val="en-US"/>
+              </w:rPr>
+              <w:t xml:space="preserve"/>
+            </w:r>
+          </w:p>
+          <w:p>
+            <w:pPr>
+              <w:jc w:val="center"/>
+              <w:rPr>
+                <w:rFonts w:eastAsia="新細明體"/>
+                <w:color w:val="000000"/>
+                <w:lang w:val="en-US"/>
+              </w:rPr>
+            </w:pPr>
+            <w:r>
+              <w:rPr>
+                <w:rFonts w:eastAsia="新細明體"/>
+                <w:color w:val="000000"/>
+                <w:lang w:val="en-US"/>
+              </w:rPr>
+              <w:t xml:space="preserve">asdf</w:t>
+            </w:r>
+            <w:r>
+              <w:rPr>
+                <w:rFonts w:eastAsia="新細明體" w:hint="eastAsia"/>
+                <w:color w:val="000000"/>
+                <w:lang w:val="en-US"/>
+              </w:rPr>
+              <w:t xml:space="preserve"/>
+            </w:r>
           </w:p>
         </w:tc>
       </w:tr>
     </w:tbl>
+    <w:p>
+      <w:pPr>
+        <w:rPr>
+          <w:lang w:val="en-US"/>
+        </w:rPr>
+      </w:pPr>
+      <w:r>
+        <w:rPr>
+          <w:lang w:val="en-US"/>
+        </w:rPr>
+        <w:t xml:space="preserve"/>
+      </w:r>
+    </w:p>
+    <w:tbl>
+      <w:tblPr>
+        <w:tblW w:w="8257" w:type="dxa"/>
+        <w:tblInd w:w="559" w:type="dxa"/>
+        <w:tblBorders>
+          <w:top w:val="outset" w:sz="6" w:space="0" w:color="auto"/>
+          <w:left w:val="outset" w:sz="6" w:space="0" w:color="auto"/>
+          <w:bottom w:val="outset" w:sz="6" w:space="0" w:color="auto"/>
+          <w:right w:val="outset" w:sz="6" w:space="0" w:color="auto"/>
+        </w:tblBorders>
+        <w:tblLayout w:type="fixed"/>
+        <w:tblCellMar>
+          <w:top w:w="15" w:type="dxa"/>
+          <w:left w:w="15" w:type="dxa"/>
+          <w:bottom w:w="15" w:type="dxa"/>
+          <w:right w:w="15" w:type="dxa"/>
+        </w:tblCellMar>
+        <w:tblLook w:val="04A0" w:firstRow="1" w:lastRow="0" w:firstColumn="1" w:lastColumn="0" w:noHBand="0" w:noVBand="1"/>
+      </w:tblPr>
+      <w:tblGrid>
+        <w:gridCol w:w="2408"/>
+        <w:gridCol w:w="2696"/>
+        <w:gridCol w:w="3153"/>
+      </w:tblGrid>
+      <w:tr>
+        <w:trPr>
+          <w:trHeight w:val="298"/>
+        </w:trPr>
+        <w:tc>
+          <w:tcPr>
+            <w:tcW w:w="2408" w:type="dxa"/>
+            <w:tcBorders>
+              <w:top w:val="single" w:sz="8" w:space="0" w:color="6FA8DC"/>
+              <w:left w:val="single" w:sz="8" w:space="0" w:color="6FA8DC"/>
+              <w:bottom w:val="single" w:sz="8" w:space="0" w:color="6FA8DC"/>
+              <w:right w:val="single" w:sz="8" w:space="0" w:color="6FA8DC"/>
+            </w:tcBorders>
+            <w:shd w:val="clear" w:color="auto" w:fill="DEEAF6" w:themeFill="accent5" w:themeFillTint="33"/>
+            <w:tcMar>
+              <w:top w:w="60" w:type="dxa"/>
+              <w:left w:w="120" w:type="dxa"/>
+              <w:bottom w:w="60" w:type="dxa"/>
+              <w:right w:w="120" w:type="dxa"/>
+            </w:tcMar>
+            <w:vAlign w:val="center"/>
+          </w:tcPr>
+          <w:p>
+            <w:pPr>
+              <w:pStyle w:val="ac"/>
+              <w:numPr>
+                <w:ilvl w:val="0"/>
+                <w:numId w:val="42"/>
+              </w:numPr>
+              <w:spacing w:line="320" w:lineRule="exact"/>
+              <w:ind w:leftChars="0"/>
+              <w:jc w:val="center"/>
+              <w:rPr>
+                <w:rFonts w:eastAsia="標楷體"/>
+                <w:color w:val="000000"/>
+                <w:lang w:val="en-US"/>
+              </w:rPr>
+            </w:pPr>
+            <w:r>
+              <w:rPr>
+                <w:rFonts w:eastAsia="標楷體" w:hint="eastAsia"/>
+                <w:color w:val="000000"/>
+                <w:lang w:val="en-US"/>
+              </w:rPr>
+              <w:t>風險</w:t>
+            </w:r>
+            <w:r>
+              <w:rPr>
+                <w:rFonts w:eastAsia="標楷體" w:hint="eastAsia"/>
+                <w:color w:val="000000"/>
+                <w:lang w:val="en-US"/>
+              </w:rPr>
+              <w:t>I</w:t>
+            </w:r>
+            <w:r>
+              <w:rPr>
+                <w:rFonts w:eastAsia="標楷體"/>
+                <w:color w:val="000000"/>
+                <w:lang w:val="en-US"/>
+              </w:rPr>
+              <w:t>P</w:t>
+            </w:r>
+          </w:p>
+        </w:tc>
+        <w:tc>
+          <w:tcPr>
+            <w:tcW w:w="2696" w:type="dxa"/>
+            <w:tcBorders>
+              <w:top w:val="single" w:sz="8" w:space="0" w:color="6FA8DC"/>
+              <w:left w:val="single" w:sz="8" w:space="0" w:color="6FA8DC"/>
+              <w:bottom w:val="single" w:sz="8" w:space="0" w:color="6FA8DC"/>
+              <w:right w:val="single" w:sz="8" w:space="0" w:color="6FA8DC"/>
+            </w:tcBorders>
+            <w:shd w:val="clear" w:color="auto" w:fill="DEEAF6" w:themeFill="accent5" w:themeFillTint="33"/>
+            <w:tcMar>
+              <w:top w:w="60" w:type="dxa"/>
+              <w:left w:w="120" w:type="dxa"/>
+              <w:bottom w:w="60" w:type="dxa"/>
+              <w:right w:w="120" w:type="dxa"/>
+            </w:tcMar>
+            <w:vAlign w:val="center"/>
+          </w:tcPr>
+          <w:p>
+            <w:pPr>
+              <w:spacing w:line="320" w:lineRule="exact"/>
+              <w:jc w:val="center"/>
+              <w:rPr>
+                <w:rFonts w:eastAsia="標楷體"/>
+                <w:color w:val="000000"/>
+                <w:lang w:val="en-US"/>
+              </w:rPr>
+            </w:pPr>
+            <w:r>
+              <w:rPr>
+                <w:rFonts w:eastAsia="標楷體" w:hint="eastAsia"/>
+                <w:color w:val="000000"/>
+                <w:lang w:val="en-US"/>
+              </w:rPr>
+              <w:t>風險帳號</w:t>
+            </w:r>
+          </w:p>
+        </w:tc>
+        <w:tc>
+          <w:tcPr>
+            <w:tcW w:w="3153" w:type="dxa"/>
+            <w:tcBorders>
+              <w:top w:val="single" w:sz="8" w:space="0" w:color="6FA8DC"/>
+              <w:left w:val="single" w:sz="8" w:space="0" w:color="6FA8DC"/>
+              <w:bottom w:val="single" w:sz="8" w:space="0" w:color="6FA8DC"/>
+              <w:right w:val="single" w:sz="8" w:space="0" w:color="6FA8DC"/>
+            </w:tcBorders>
+            <w:shd w:val="clear" w:color="auto" w:fill="DEEAF6" w:themeFill="accent5" w:themeFillTint="33"/>
+          </w:tcPr>
+          <w:p>
+            <w:pPr>
+              <w:spacing w:line="320" w:lineRule="exact"/>
+              <w:jc w:val="center"/>
+              <w:rPr>
+                <w:rFonts w:eastAsia="標楷體"/>
+                <w:color w:val="000000"/>
+                <w:lang w:val="en-US"/>
+              </w:rPr>
+            </w:pPr>
+            <w:r>
+              <w:rPr>
+                <w:rFonts w:eastAsia="標楷體" w:hint="eastAsia"/>
+                <w:color w:val="000000"/>
+                <w:lang w:val="en-US"/>
+              </w:rPr>
+              <w:t>風險密碼</w:t>
+            </w:r>
+          </w:p>
+        </w:tc>
+      </w:tr>
+      <w:tr>
+        <w:trPr>
+          <w:trHeight w:val="298"/>
+        </w:trPr>
+        <w:tc>
+          <w:tcPr>
+            <w:tcW w:w="2408" w:type="dxa"/>
+            <w:tcBorders>
+              <w:top w:val="single" w:sz="8" w:space="0" w:color="6FA8DC"/>
+              <w:left w:val="single" w:sz="8" w:space="0" w:color="6FA8DC"/>
+              <w:bottom w:val="single" w:sz="8" w:space="0" w:color="6FA8DC"/>
+              <w:right w:val="single" w:sz="8" w:space="0" w:color="6FA8DC"/>
+            </w:tcBorders>
+            <w:tcMar>
+              <w:top w:w="60" w:type="dxa"/>
+              <w:left w:w="120" w:type="dxa"/>
+              <w:bottom w:w="60" w:type="dxa"/>
+              <w:right w:w="120" w:type="dxa"/>
+            </w:tcMar>
+            <w:vAlign w:val="center"/>
+            <w:hideMark/>
+          </w:tcPr>
+          <w:p>
+            <w:pPr>
+              <w:jc w:val="center"/>
+              <w:rPr>
+                <w:lang w:val="en-US"/>
+              </w:rPr>
+            </w:pPr>
+            <w:proofErr w:type="gramStart"/>
+            <w:r>
+              <w:rPr>
+                <w:lang w:val="en-US"/>
+              </w:rPr>
+              <w:t xml:space="preserve">192.168.89.202</w:t>
+            </w:r>
+          </w:p>
+        </w:tc>
+        <w:tc>
+          <w:tcPr>
+            <w:tcW w:w="2696" w:type="dxa"/>
+            <w:tcBorders>
+              <w:top w:val="single" w:sz="8" w:space="0" w:color="6FA8DC"/>
+              <w:left w:val="single" w:sz="8" w:space="0" w:color="6FA8DC"/>
+              <w:bottom w:val="single" w:sz="8" w:space="0" w:color="6FA8DC"/>
+              <w:right w:val="single" w:sz="8" w:space="0" w:color="6FA8DC"/>
+            </w:tcBorders>
+            <w:tcMar>
+              <w:top w:w="60" w:type="dxa"/>
+              <w:left w:w="120" w:type="dxa"/>
+              <w:bottom w:w="60" w:type="dxa"/>
+              <w:right w:w="120" w:type="dxa"/>
+            </w:tcMar>
+            <w:vAlign w:val="center"/>
+            <w:hideMark/>
+          </w:tcPr>
+          <w:p>
+            <w:pPr>
+              <w:spacing w:line="320" w:lineRule="exact"/>
+              <w:jc w:val="center"/>
+              <w:rPr>
+                <w:rFonts w:eastAsia="新細明體"/>
+                <w:color w:val="000000"/>
+                <w:lang w:val="en-US"/>
+              </w:rPr>
+            </w:pPr>
+            <w:proofErr w:type="gramStart"/>
+            <w:r>
+              <w:rPr>
+                <w:rFonts w:eastAsia="新細明體" w:hint="eastAsia"/>
+                <w:color w:val="000000"/>
+                <w:lang w:val="en-US"/>
+              </w:rPr>
+              <w:t xml:space="preserve">alex</w:t>
+            </w:r>
+          </w:p>
+        </w:tc>
+        <w:tc>
+          <w:tcPr>
+            <w:tcW w:w="3153" w:type="dxa"/>
+            <w:tcBorders>
+              <w:top w:val="single" w:sz="8" w:space="0" w:color="6FA8DC"/>
+              <w:left w:val="single" w:sz="8" w:space="0" w:color="6FA8DC"/>
+              <w:bottom w:val="single" w:sz="8" w:space="0" w:color="6FA8DC"/>
+              <w:right w:val="single" w:sz="8" w:space="0" w:color="6FA8DC"/>
+            </w:tcBorders>
+            <w:vAlign w:val="center"/>
+          </w:tcPr>
+          <w:p>
+            <w:pPr>
+              <w:jc w:val="center"/>
+              <w:rPr>
+                <w:lang w:val="en-US"/>
+              </w:rPr>
+            </w:pPr>
+            <w:proofErr w:type="gramStart"/>
+            <w:r>
+              <w:rPr>
+                <w:rFonts w:eastAsia="新細明體" w:hint="eastAsia"/>
+                <w:color w:val="000000"/>
+                <w:lang w:val="en-US"/>
+              </w:rPr>
+              <w:t xml:space="preserve">ishandsome</w:t>
+            </w:r>
+          </w:p>
+        </w:tc>
+      </w:tr>
+      <w:tr>
+        <w:trPr>
+          <w:trHeight w:val="298"/>
+        </w:trPr>
+        <w:tc>
+          <w:tcPr>
+            <w:tcW w:w="8257" w:type="dxa"/>
+            <w:gridSpan w:val="3"/>
+            <w:tcBorders>
+              <w:top w:val="single" w:sz="8" w:space="0" w:color="6FA8DC"/>
+              <w:left w:val="single" w:sz="8" w:space="0" w:color="6FA8DC"/>
+              <w:bottom w:val="single" w:sz="8" w:space="0" w:color="6FA8DC"/>
+              <w:right w:val="single" w:sz="8" w:space="0" w:color="6FA8DC"/>
+            </w:tcBorders>
+            <w:shd w:val="clear" w:color="auto" w:fill="D9E2F3" w:themeFill="accent1" w:themeFillTint="33"/>
+            <w:tcMar>
+              <w:top w:w="60" w:type="dxa"/>
+              <w:left w:w="120" w:type="dxa"/>
+              <w:bottom w:w="60" w:type="dxa"/>
+              <w:right w:w="120" w:type="dxa"/>
+            </w:tcMar>
+            <w:vAlign w:val="center"/>
+          </w:tcPr>
+          <w:p>
+            <w:pPr>
+              <w:jc w:val="center"/>
+              <w:rPr>
+                <w:rFonts w:eastAsia="新細明體"/>
+                <w:color w:val="000000"/>
+                <w:lang w:val="en-US"/>
+              </w:rPr>
+            </w:pPr>
+            <w:r>
+              <w:rPr>
+                <w:rFonts w:eastAsia="新細明體" w:hint="eastAsia"/>
+                <w:color w:val="000000"/>
+                <w:lang w:val="en-US"/>
+              </w:rPr>
+              <w:t>詳細資訊</w:t>
+            </w:r>
+          </w:p>
+        </w:tc>
+      </w:tr>
+      <w:tr>
+        <w:trPr>
+          <w:trHeight w:val="298"/>
+        </w:trPr>
+        <w:tc>
+          <w:tcPr>
+            <w:tcW w:w="8257" w:type="dxa"/>
+            <w:gridSpan w:val="3"/>
+            <w:tcBorders>
+              <w:top w:val="single" w:sz="8" w:space="0" w:color="6FA8DC"/>
+              <w:left w:val="single" w:sz="8" w:space="0" w:color="6FA8DC"/>
+              <w:bottom w:val="single" w:sz="8" w:space="0" w:color="6FA8DC"/>
+              <w:right w:val="single" w:sz="8" w:space="0" w:color="6FA8DC"/>
+            </w:tcBorders>
+            <w:tcMar>
+              <w:top w:w="60" w:type="dxa"/>
+              <w:left w:w="120" w:type="dxa"/>
+              <w:bottom w:w="60" w:type="dxa"/>
+              <w:right w:w="120" w:type="dxa"/>
+            </w:tcMar>
+            <w:vAlign w:val="center"/>
+          </w:tcPr>
+          <w:p>
+            <w:pPr>
+              <w:jc w:val="center"/>
+              <w:rPr>
+                <w:rFonts w:eastAsia="新細明體"/>
+                <w:color w:val="000000"/>
+                <w:lang w:val="en-US"/>
+              </w:rPr>
+            </w:pPr>
+            <w:r>
+              <w:rPr>
+                <w:rFonts w:eastAsia="新細明體"/>
+                <w:color w:val="000000"/>
+                <w:lang w:val="en-US"/>
+              </w:rPr>
+              <w:t xml:space="preserve"/>
+            </w:r>
+          </w:p>
+          <w:p>
+            <w:pPr>
+              <w:jc w:val="center"/>
+              <w:rPr>
+                <w:rFonts w:eastAsia="新細明體"/>
+                <w:color w:val="000000"/>
+                <w:lang w:val="en-US"/>
+              </w:rPr>
+            </w:pPr>
+            <w:r>
+              <w:rPr>
+                <w:rFonts w:eastAsia="新細明體"/>
+                <w:color w:val="000000"/>
+                <w:lang w:val="en-US"/>
+              </w:rPr>
+              <w:t xml:space="preserve">prove[::]</w:t>
+            </w:r>
+            <w:r>
+              <w:rPr>
+                <w:rFonts w:eastAsia="新細明體" w:hint="eastAsia"/>
+                <w:color w:val="000000"/>
+                <w:lang w:val="en-US"/>
+              </w:rPr>
+              <w:t xml:space="preserve"/>
+            </w:r>
+          </w:p>
+          <w:p>
+            <w:pPr>
+              <w:jc w:val="center"/>
+              <w:rPr>
+                <w:rFonts w:eastAsia="新細明體"/>
+                <w:color w:val="000000"/>
+                <w:lang w:val="en-US"/>
+              </w:rPr>
+            </w:pPr>
+            <w:r>
+              <w:rPr>
+                <w:rFonts w:eastAsia="新細明體"/>
+                <w:color w:val="000000"/>
+                <w:lang w:val="en-US"/>
+              </w:rPr>
+              <w:t xml:space="preserve">n</w:t>
+            </w:r>
+            <w:r>
+              <w:rPr>
+                <w:rFonts w:eastAsia="新細明體" w:hint="eastAsia"/>
+                <w:color w:val="000000"/>
+                <w:lang w:val="en-US"/>
+              </w:rPr>
+              <w:t xml:space="preserve"/>
+            </w:r>
+          </w:p>
+          <w:p>
+            <w:pPr>
+              <w:jc w:val="center"/>
+              <w:rPr>
+                <w:rFonts w:eastAsia="新細明體"/>
+                <w:color w:val="000000"/>
+                <w:lang w:val="en-US"/>
+              </w:rPr>
+            </w:pPr>
+            <w:r>
+              <w:rPr>
+                <w:rFonts w:eastAsia="新細明體"/>
+                <w:color w:val="000000"/>
+                <w:lang w:val="en-US"/>
+              </w:rPr>
+              <w:t xml:space="preserve">dd</w:t>
+            </w:r>
+            <w:r>
+              <w:rPr>
+                <w:rFonts w:eastAsia="新細明體" w:hint="eastAsia"/>
+                <w:color w:val="000000"/>
+                <w:lang w:val="en-US"/>
+              </w:rPr>
+              <w:t xml:space="preserve"/>
+            </w:r>
+          </w:p>
+          <w:p>
+            <w:pPr>
+              <w:jc w:val="center"/>
+              <w:rPr>
+                <w:rFonts w:eastAsia="新細明體"/>
+                <w:color w:val="000000"/>
+                <w:lang w:val="en-US"/>
+              </w:rPr>
+            </w:pPr>
+            <w:r>
+              <w:rPr>
+                <w:rFonts w:eastAsia="新細明體"/>
+                <w:color w:val="000000"/>
+                <w:lang w:val="en-US"/>
+              </w:rPr>
+              <w:t xml:space="preserve">asdf</w:t>
+            </w:r>
+            <w:r>
+              <w:rPr>
+                <w:rFonts w:eastAsia="新細明體" w:hint="eastAsia"/>
+                <w:color w:val="000000"/>
+                <w:lang w:val="en-US"/>
+              </w:rPr>
+              <w:t xml:space="preserve"/>
+            </w:r>
+          </w:p>
+        </w:tc>
+      </w:tr>
+    </w:tbl>
+    <w:p>
+      <w:pPr>
+        <w:rPr>
+          <w:lang w:val="en-US"/>
+        </w:rPr>
+      </w:pPr>
+      <w:r>
+        <w:rPr>
+          <w:lang w:val="en-US"/>
+        </w:rPr>
+        <w:t xml:space="preserve"/>
+      </w:r>
+    </w:p>
+    <w:tbl>
+      <w:tblPr>
+        <w:tblW w:w="8257" w:type="dxa"/>
+        <w:tblInd w:w="559" w:type="dxa"/>
+        <w:tblBorders>
+          <w:top w:val="outset" w:sz="6" w:space="0" w:color="auto"/>
+          <w:left w:val="outset" w:sz="6" w:space="0" w:color="auto"/>
+          <w:bottom w:val="outset" w:sz="6" w:space="0" w:color="auto"/>
+          <w:right w:val="outset" w:sz="6" w:space="0" w:color="auto"/>
+        </w:tblBorders>
+        <w:tblLayout w:type="fixed"/>
+        <w:tblCellMar>
+          <w:top w:w="15" w:type="dxa"/>
+          <w:left w:w="15" w:type="dxa"/>
+          <w:bottom w:w="15" w:type="dxa"/>
+          <w:right w:w="15" w:type="dxa"/>
+        </w:tblCellMar>
+        <w:tblLook w:val="04A0" w:firstRow="1" w:lastRow="0" w:firstColumn="1" w:lastColumn="0" w:noHBand="0" w:noVBand="1"/>
+      </w:tblPr>
+      <w:tblGrid>
+        <w:gridCol w:w="2408"/>
+        <w:gridCol w:w="2696"/>
+        <w:gridCol w:w="3153"/>
+      </w:tblGrid>
+      <w:tr>
+        <w:trPr>
+          <w:trHeight w:val="298"/>
+        </w:trPr>
+        <w:tc>
+          <w:tcPr>
+            <w:tcW w:w="2408" w:type="dxa"/>
+            <w:tcBorders>
+              <w:top w:val="single" w:sz="8" w:space="0" w:color="6FA8DC"/>
+              <w:left w:val="single" w:sz="8" w:space="0" w:color="6FA8DC"/>
+              <w:bottom w:val="single" w:sz="8" w:space="0" w:color="6FA8DC"/>
+              <w:right w:val="single" w:sz="8" w:space="0" w:color="6FA8DC"/>
+            </w:tcBorders>
+            <w:shd w:val="clear" w:color="auto" w:fill="DEEAF6" w:themeFill="accent5" w:themeFillTint="33"/>
+            <w:tcMar>
+              <w:top w:w="60" w:type="dxa"/>
+              <w:left w:w="120" w:type="dxa"/>
+              <w:bottom w:w="60" w:type="dxa"/>
+              <w:right w:w="120" w:type="dxa"/>
+            </w:tcMar>
+            <w:vAlign w:val="center"/>
+          </w:tcPr>
+          <w:p>
+            <w:pPr>
+              <w:pStyle w:val="ac"/>
+              <w:numPr>
+                <w:ilvl w:val="0"/>
+                <w:numId w:val="42"/>
+              </w:numPr>
+              <w:spacing w:line="320" w:lineRule="exact"/>
+              <w:ind w:leftChars="0"/>
+              <w:jc w:val="center"/>
+              <w:rPr>
+                <w:rFonts w:eastAsia="標楷體"/>
+                <w:color w:val="000000"/>
+                <w:lang w:val="en-US"/>
+              </w:rPr>
+            </w:pPr>
+            <w:r>
+              <w:rPr>
+                <w:rFonts w:eastAsia="標楷體" w:hint="eastAsia"/>
+                <w:color w:val="000000"/>
+                <w:lang w:val="en-US"/>
+              </w:rPr>
+              <w:t>風險</w:t>
+            </w:r>
+            <w:r>
+              <w:rPr>
+                <w:rFonts w:eastAsia="標楷體" w:hint="eastAsia"/>
+                <w:color w:val="000000"/>
+                <w:lang w:val="en-US"/>
+              </w:rPr>
+              <w:t>I</w:t>
+            </w:r>
+            <w:r>
+              <w:rPr>
+                <w:rFonts w:eastAsia="標楷體"/>
+                <w:color w:val="000000"/>
+                <w:lang w:val="en-US"/>
+              </w:rPr>
+              <w:t>P</w:t>
+            </w:r>
+          </w:p>
+        </w:tc>
+        <w:tc>
+          <w:tcPr>
+            <w:tcW w:w="2696" w:type="dxa"/>
+            <w:tcBorders>
+              <w:top w:val="single" w:sz="8" w:space="0" w:color="6FA8DC"/>
+              <w:left w:val="single" w:sz="8" w:space="0" w:color="6FA8DC"/>
+              <w:bottom w:val="single" w:sz="8" w:space="0" w:color="6FA8DC"/>
+              <w:right w:val="single" w:sz="8" w:space="0" w:color="6FA8DC"/>
+            </w:tcBorders>
+            <w:shd w:val="clear" w:color="auto" w:fill="DEEAF6" w:themeFill="accent5" w:themeFillTint="33"/>
+            <w:tcMar>
+              <w:top w:w="60" w:type="dxa"/>
+              <w:left w:w="120" w:type="dxa"/>
+              <w:bottom w:w="60" w:type="dxa"/>
+              <w:right w:w="120" w:type="dxa"/>
+            </w:tcMar>
+            <w:vAlign w:val="center"/>
+          </w:tcPr>
+          <w:p>
+            <w:pPr>
+              <w:spacing w:line="320" w:lineRule="exact"/>
+              <w:jc w:val="center"/>
+              <w:rPr>
+                <w:rFonts w:eastAsia="標楷體"/>
+                <w:color w:val="000000"/>
+                <w:lang w:val="en-US"/>
+              </w:rPr>
+            </w:pPr>
+            <w:r>
+              <w:rPr>
+                <w:rFonts w:eastAsia="標楷體" w:hint="eastAsia"/>
+                <w:color w:val="000000"/>
+                <w:lang w:val="en-US"/>
+              </w:rPr>
+              <w:t>風險帳號</w:t>
+            </w:r>
+          </w:p>
+        </w:tc>
+        <w:tc>
+          <w:tcPr>
+            <w:tcW w:w="3153" w:type="dxa"/>
+            <w:tcBorders>
+              <w:top w:val="single" w:sz="8" w:space="0" w:color="6FA8DC"/>
+              <w:left w:val="single" w:sz="8" w:space="0" w:color="6FA8DC"/>
+              <w:bottom w:val="single" w:sz="8" w:space="0" w:color="6FA8DC"/>
+              <w:right w:val="single" w:sz="8" w:space="0" w:color="6FA8DC"/>
+            </w:tcBorders>
+            <w:shd w:val="clear" w:color="auto" w:fill="DEEAF6" w:themeFill="accent5" w:themeFillTint="33"/>
+          </w:tcPr>
+          <w:p>
+            <w:pPr>
+              <w:spacing w:line="320" w:lineRule="exact"/>
+              <w:jc w:val="center"/>
+              <w:rPr>
+                <w:rFonts w:eastAsia="標楷體"/>
+                <w:color w:val="000000"/>
+                <w:lang w:val="en-US"/>
+              </w:rPr>
+            </w:pPr>
+            <w:r>
+              <w:rPr>
+                <w:rFonts w:eastAsia="標楷體" w:hint="eastAsia"/>
+                <w:color w:val="000000"/>
+                <w:lang w:val="en-US"/>
+              </w:rPr>
+              <w:t>風險密碼</w:t>
+            </w:r>
+          </w:p>
+        </w:tc>
+      </w:tr>
+      <w:tr>
+        <w:trPr>
+          <w:trHeight w:val="298"/>
+        </w:trPr>
+        <w:tc>
+          <w:tcPr>
+            <w:tcW w:w="2408" w:type="dxa"/>
+            <w:tcBorders>
+              <w:top w:val="single" w:sz="8" w:space="0" w:color="6FA8DC"/>
+              <w:left w:val="single" w:sz="8" w:space="0" w:color="6FA8DC"/>
+              <w:bottom w:val="single" w:sz="8" w:space="0" w:color="6FA8DC"/>
+              <w:right w:val="single" w:sz="8" w:space="0" w:color="6FA8DC"/>
+            </w:tcBorders>
+            <w:tcMar>
+              <w:top w:w="60" w:type="dxa"/>
+              <w:left w:w="120" w:type="dxa"/>
+              <w:bottom w:w="60" w:type="dxa"/>
+              <w:right w:w="120" w:type="dxa"/>
+            </w:tcMar>
+            <w:vAlign w:val="center"/>
+            <w:hideMark/>
+          </w:tcPr>
+          <w:p>
+            <w:pPr>
+              <w:jc w:val="center"/>
+              <w:rPr>
+                <w:lang w:val="en-US"/>
+              </w:rPr>
+            </w:pPr>
+            <w:proofErr w:type="gramStart"/>
+            <w:r>
+              <w:rPr>
+                <w:lang w:val="en-US"/>
+              </w:rPr>
+              <w:t xml:space="preserve">192.168.89.212</w:t>
+            </w:r>
+          </w:p>
+        </w:tc>
+        <w:tc>
+          <w:tcPr>
+            <w:tcW w:w="2696" w:type="dxa"/>
+            <w:tcBorders>
+              <w:top w:val="single" w:sz="8" w:space="0" w:color="6FA8DC"/>
+              <w:left w:val="single" w:sz="8" w:space="0" w:color="6FA8DC"/>
+              <w:bottom w:val="single" w:sz="8" w:space="0" w:color="6FA8DC"/>
+              <w:right w:val="single" w:sz="8" w:space="0" w:color="6FA8DC"/>
+            </w:tcBorders>
+            <w:tcMar>
+              <w:top w:w="60" w:type="dxa"/>
+              <w:left w:w="120" w:type="dxa"/>
+              <w:bottom w:w="60" w:type="dxa"/>
+              <w:right w:w="120" w:type="dxa"/>
+            </w:tcMar>
+            <w:vAlign w:val="center"/>
+            <w:hideMark/>
+          </w:tcPr>
+          <w:p>
+            <w:pPr>
+              <w:spacing w:line="320" w:lineRule="exact"/>
+              <w:jc w:val="center"/>
+              <w:rPr>
+                <w:rFonts w:eastAsia="新細明體"/>
+                <w:color w:val="000000"/>
+                <w:lang w:val="en-US"/>
+              </w:rPr>
+            </w:pPr>
+            <w:proofErr w:type="gramStart"/>
+            <w:r>
+              <w:rPr>
+                <w:rFonts w:eastAsia="新細明體" w:hint="eastAsia"/>
+                <w:color w:val="000000"/>
+                <w:lang w:val="en-US"/>
+              </w:rPr>
+              <w:t xml:space="preserve">alex</w:t>
+            </w:r>
+          </w:p>
+        </w:tc>
+        <w:tc>
+          <w:tcPr>
+            <w:tcW w:w="3153" w:type="dxa"/>
+            <w:tcBorders>
+              <w:top w:val="single" w:sz="8" w:space="0" w:color="6FA8DC"/>
+              <w:left w:val="single" w:sz="8" w:space="0" w:color="6FA8DC"/>
+              <w:bottom w:val="single" w:sz="8" w:space="0" w:color="6FA8DC"/>
+              <w:right w:val="single" w:sz="8" w:space="0" w:color="6FA8DC"/>
+            </w:tcBorders>
+            <w:vAlign w:val="center"/>
+          </w:tcPr>
+          <w:p>
+            <w:pPr>
+              <w:jc w:val="center"/>
+              <w:rPr>
+                <w:lang w:val="en-US"/>
+              </w:rPr>
+            </w:pPr>
+            <w:proofErr w:type="gramStart"/>
+            <w:r>
+              <w:rPr>
+                <w:rFonts w:eastAsia="新細明體" w:hint="eastAsia"/>
+                <w:color w:val="000000"/>
+                <w:lang w:val="en-US"/>
+              </w:rPr>
+              <w:t xml:space="preserve">ishandsome</w:t>
+            </w:r>
+          </w:p>
+        </w:tc>
+      </w:tr>
+      <w:tr>
+        <w:trPr>
+          <w:trHeight w:val="298"/>
+        </w:trPr>
+        <w:tc>
+          <w:tcPr>
+            <w:tcW w:w="8257" w:type="dxa"/>
+            <w:gridSpan w:val="3"/>
+            <w:tcBorders>
+              <w:top w:val="single" w:sz="8" w:space="0" w:color="6FA8DC"/>
+              <w:left w:val="single" w:sz="8" w:space="0" w:color="6FA8DC"/>
+              <w:bottom w:val="single" w:sz="8" w:space="0" w:color="6FA8DC"/>
+              <w:right w:val="single" w:sz="8" w:space="0" w:color="6FA8DC"/>
+            </w:tcBorders>
+            <w:shd w:val="clear" w:color="auto" w:fill="D9E2F3" w:themeFill="accent1" w:themeFillTint="33"/>
+            <w:tcMar>
+              <w:top w:w="60" w:type="dxa"/>
+              <w:left w:w="120" w:type="dxa"/>
+              <w:bottom w:w="60" w:type="dxa"/>
+              <w:right w:w="120" w:type="dxa"/>
+            </w:tcMar>
+            <w:vAlign w:val="center"/>
+          </w:tcPr>
+          <w:p>
+            <w:pPr>
+              <w:jc w:val="center"/>
+              <w:rPr>
+                <w:rFonts w:eastAsia="新細明體"/>
+                <w:color w:val="000000"/>
+                <w:lang w:val="en-US"/>
+              </w:rPr>
+            </w:pPr>
+            <w:r>
+              <w:rPr>
+                <w:rFonts w:eastAsia="新細明體" w:hint="eastAsia"/>
+                <w:color w:val="000000"/>
+                <w:lang w:val="en-US"/>
+              </w:rPr>
+              <w:t>詳細資訊</w:t>
+            </w:r>
+          </w:p>
+        </w:tc>
+      </w:tr>
+      <w:tr>
+        <w:trPr>
+          <w:trHeight w:val="298"/>
+        </w:trPr>
+        <w:tc>
+          <w:tcPr>
+            <w:tcW w:w="8257" w:type="dxa"/>
+            <w:gridSpan w:val="3"/>
+            <w:tcBorders>
+              <w:top w:val="single" w:sz="8" w:space="0" w:color="6FA8DC"/>
+              <w:left w:val="single" w:sz="8" w:space="0" w:color="6FA8DC"/>
+              <w:bottom w:val="single" w:sz="8" w:space="0" w:color="6FA8DC"/>
+              <w:right w:val="single" w:sz="8" w:space="0" w:color="6FA8DC"/>
+            </w:tcBorders>
+            <w:tcMar>
+              <w:top w:w="60" w:type="dxa"/>
+              <w:left w:w="120" w:type="dxa"/>
+              <w:bottom w:w="60" w:type="dxa"/>
+              <w:right w:w="120" w:type="dxa"/>
+            </w:tcMar>
+            <w:vAlign w:val="center"/>
+          </w:tcPr>
+          <w:p>
+            <w:pPr>
+              <w:jc w:val="center"/>
+              <w:rPr>
+                <w:rFonts w:eastAsia="新細明體"/>
+                <w:color w:val="000000"/>
+                <w:lang w:val="en-US"/>
+              </w:rPr>
+            </w:pPr>
+            <w:r>
+              <w:rPr>
+                <w:rFonts w:eastAsia="新細明體"/>
+                <w:color w:val="000000"/>
+                <w:lang w:val="en-US"/>
+              </w:rPr>
+              <w:t xml:space="preserve"/>
+            </w:r>
+          </w:p>
+          <w:p>
+            <w:pPr>
+              <w:jc w:val="center"/>
+              <w:rPr>
+                <w:rFonts w:eastAsia="新細明體"/>
+                <w:color w:val="000000"/>
+                <w:lang w:val="en-US"/>
+              </w:rPr>
+            </w:pPr>
+            <w:r>
+              <w:rPr>
+                <w:rFonts w:eastAsia="新細明體"/>
+                <w:color w:val="000000"/>
+                <w:lang w:val="en-US"/>
+              </w:rPr>
+              <w:t xml:space="preserve">prove[::]</w:t>
+            </w:r>
+            <w:r>
+              <w:rPr>
+                <w:rFonts w:eastAsia="新細明體" w:hint="eastAsia"/>
+                <w:color w:val="000000"/>
+                <w:lang w:val="en-US"/>
+              </w:rPr>
+              <w:t xml:space="preserve"/>
+            </w:r>
+          </w:p>
+          <w:p>
+            <w:pPr>
+              <w:jc w:val="center"/>
+              <w:rPr>
+                <w:rFonts w:eastAsia="新細明體"/>
+                <w:color w:val="000000"/>
+                <w:lang w:val="en-US"/>
+              </w:rPr>
+            </w:pPr>
+            <w:r>
+              <w:rPr>
+                <w:rFonts w:eastAsia="新細明體"/>
+                <w:color w:val="000000"/>
+                <w:lang w:val="en-US"/>
+              </w:rPr>
+              <w:t xml:space="preserve">n</w:t>
+            </w:r>
+            <w:r>
+              <w:rPr>
+                <w:rFonts w:eastAsia="新細明體" w:hint="eastAsia"/>
+                <w:color w:val="000000"/>
+                <w:lang w:val="en-US"/>
+              </w:rPr>
+              <w:t xml:space="preserve"/>
+            </w:r>
+          </w:p>
+          <w:p>
+            <w:pPr>
+              <w:jc w:val="center"/>
+              <w:rPr>
+                <w:rFonts w:eastAsia="新細明體"/>
+                <w:color w:val="000000"/>
+                <w:lang w:val="en-US"/>
+              </w:rPr>
+            </w:pPr>
+            <w:r>
+              <w:rPr>
+                <w:rFonts w:eastAsia="新細明體"/>
+                <w:color w:val="000000"/>
+                <w:lang w:val="en-US"/>
+              </w:rPr>
+              <w:t xml:space="preserve">dd</w:t>
+            </w:r>
+            <w:r>
+              <w:rPr>
+                <w:rFonts w:eastAsia="新細明體" w:hint="eastAsia"/>
+                <w:color w:val="000000"/>
+                <w:lang w:val="en-US"/>
+              </w:rPr>
+              <w:t xml:space="preserve"/>
+            </w:r>
+          </w:p>
+          <w:p>
+            <w:pPr>
+              <w:jc w:val="center"/>
+              <w:rPr>
+                <w:rFonts w:eastAsia="新細明體"/>
+                <w:color w:val="000000"/>
+                <w:lang w:val="en-US"/>
+              </w:rPr>
+            </w:pPr>
+            <w:r>
+              <w:rPr>
+                <w:rFonts w:eastAsia="新細明體"/>
+                <w:color w:val="000000"/>
+                <w:lang w:val="en-US"/>
+              </w:rPr>
+              <w:t xml:space="preserve">asdf</w:t>
+            </w:r>
+            <w:r>
+              <w:rPr>
+                <w:rFonts w:eastAsia="新細明體" w:hint="eastAsia"/>
+                <w:color w:val="000000"/>
+                <w:lang w:val="en-US"/>
+              </w:rPr>
+              <w:t xml:space="preserve"/>
+            </w:r>
+          </w:p>
+        </w:tc>
+      </w:tr>
+    </w:tbl>
+    <w:p>
+      <w:pPr>
+        <w:rPr>
+          <w:lang w:val="en-US"/>
+        </w:rPr>
+      </w:pPr>
+      <w:r>
+        <w:rPr>
+          <w:lang w:val="en-US"/>
+        </w:rPr>
+        <w:t xml:space="preserve"/>
+      </w:r>
+    </w:p>
+    <w:tbl>
+      <w:tblPr>
+        <w:tblW w:w="8257" w:type="dxa"/>
+        <w:tblInd w:w="559" w:type="dxa"/>
+        <w:tblBorders>
+          <w:top w:val="outset" w:sz="6" w:space="0" w:color="auto"/>
+          <w:left w:val="outset" w:sz="6" w:space="0" w:color="auto"/>
+          <w:bottom w:val="outset" w:sz="6" w:space="0" w:color="auto"/>
+          <w:right w:val="outset" w:sz="6" w:space="0" w:color="auto"/>
+        </w:tblBorders>
+        <w:tblLayout w:type="fixed"/>
+        <w:tblCellMar>
+          <w:top w:w="15" w:type="dxa"/>
+          <w:left w:w="15" w:type="dxa"/>
+          <w:bottom w:w="15" w:type="dxa"/>
+          <w:right w:w="15" w:type="dxa"/>
+        </w:tblCellMar>
+        <w:tblLook w:val="04A0" w:firstRow="1" w:lastRow="0" w:firstColumn="1" w:lastColumn="0" w:noHBand="0" w:noVBand="1"/>
+      </w:tblPr>
+      <w:tblGrid>
+        <w:gridCol w:w="2408"/>
+        <w:gridCol w:w="2696"/>
+        <w:gridCol w:w="3153"/>
+      </w:tblGrid>
+      <w:tr>
+        <w:trPr>
+          <w:trHeight w:val="298"/>
+        </w:trPr>
+        <w:tc>
+          <w:tcPr>
+            <w:tcW w:w="2408" w:type="dxa"/>
+            <w:tcBorders>
+              <w:top w:val="single" w:sz="8" w:space="0" w:color="6FA8DC"/>
+              <w:left w:val="single" w:sz="8" w:space="0" w:color="6FA8DC"/>
+              <w:bottom w:val="single" w:sz="8" w:space="0" w:color="6FA8DC"/>
+              <w:right w:val="single" w:sz="8" w:space="0" w:color="6FA8DC"/>
+            </w:tcBorders>
+            <w:shd w:val="clear" w:color="auto" w:fill="DEEAF6" w:themeFill="accent5" w:themeFillTint="33"/>
+            <w:tcMar>
+              <w:top w:w="60" w:type="dxa"/>
+              <w:left w:w="120" w:type="dxa"/>
+              <w:bottom w:w="60" w:type="dxa"/>
+              <w:right w:w="120" w:type="dxa"/>
+            </w:tcMar>
+            <w:vAlign w:val="center"/>
+          </w:tcPr>
+          <w:p>
+            <w:pPr>
+              <w:pStyle w:val="ac"/>
+              <w:numPr>
+                <w:ilvl w:val="0"/>
+                <w:numId w:val="42"/>
+              </w:numPr>
+              <w:spacing w:line="320" w:lineRule="exact"/>
+              <w:ind w:leftChars="0"/>
+              <w:jc w:val="center"/>
+              <w:rPr>
+                <w:rFonts w:eastAsia="標楷體"/>
+                <w:color w:val="000000"/>
+                <w:lang w:val="en-US"/>
+              </w:rPr>
+            </w:pPr>
+            <w:r>
+              <w:rPr>
+                <w:rFonts w:eastAsia="標楷體" w:hint="eastAsia"/>
+                <w:color w:val="000000"/>
+                <w:lang w:val="en-US"/>
+              </w:rPr>
+              <w:t>風險</w:t>
+            </w:r>
+            <w:r>
+              <w:rPr>
+                <w:rFonts w:eastAsia="標楷體" w:hint="eastAsia"/>
+                <w:color w:val="000000"/>
+                <w:lang w:val="en-US"/>
+              </w:rPr>
+              <w:t>I</w:t>
+            </w:r>
+            <w:r>
+              <w:rPr>
+                <w:rFonts w:eastAsia="標楷體"/>
+                <w:color w:val="000000"/>
+                <w:lang w:val="en-US"/>
+              </w:rPr>
+              <w:t>P</w:t>
+            </w:r>
+          </w:p>
+        </w:tc>
+        <w:tc>
+          <w:tcPr>
+            <w:tcW w:w="2696" w:type="dxa"/>
+            <w:tcBorders>
+              <w:top w:val="single" w:sz="8" w:space="0" w:color="6FA8DC"/>
+              <w:left w:val="single" w:sz="8" w:space="0" w:color="6FA8DC"/>
+              <w:bottom w:val="single" w:sz="8" w:space="0" w:color="6FA8DC"/>
+              <w:right w:val="single" w:sz="8" w:space="0" w:color="6FA8DC"/>
+            </w:tcBorders>
+            <w:shd w:val="clear" w:color="auto" w:fill="DEEAF6" w:themeFill="accent5" w:themeFillTint="33"/>
+            <w:tcMar>
+              <w:top w:w="60" w:type="dxa"/>
+              <w:left w:w="120" w:type="dxa"/>
+              <w:bottom w:w="60" w:type="dxa"/>
+              <w:right w:w="120" w:type="dxa"/>
+            </w:tcMar>
+            <w:vAlign w:val="center"/>
+          </w:tcPr>
+          <w:p>
+            <w:pPr>
+              <w:spacing w:line="320" w:lineRule="exact"/>
+              <w:jc w:val="center"/>
+              <w:rPr>
+                <w:rFonts w:eastAsia="標楷體"/>
+                <w:color w:val="000000"/>
+                <w:lang w:val="en-US"/>
+              </w:rPr>
+            </w:pPr>
+            <w:r>
+              <w:rPr>
+                <w:rFonts w:eastAsia="標楷體" w:hint="eastAsia"/>
+                <w:color w:val="000000"/>
+                <w:lang w:val="en-US"/>
+              </w:rPr>
+              <w:t>風險帳號</w:t>
+            </w:r>
+          </w:p>
+        </w:tc>
+        <w:tc>
+          <w:tcPr>
+            <w:tcW w:w="3153" w:type="dxa"/>
+            <w:tcBorders>
+              <w:top w:val="single" w:sz="8" w:space="0" w:color="6FA8DC"/>
+              <w:left w:val="single" w:sz="8" w:space="0" w:color="6FA8DC"/>
+              <w:bottom w:val="single" w:sz="8" w:space="0" w:color="6FA8DC"/>
+              <w:right w:val="single" w:sz="8" w:space="0" w:color="6FA8DC"/>
+            </w:tcBorders>
+            <w:shd w:val="clear" w:color="auto" w:fill="DEEAF6" w:themeFill="accent5" w:themeFillTint="33"/>
+          </w:tcPr>
+          <w:p>
+            <w:pPr>
+              <w:spacing w:line="320" w:lineRule="exact"/>
+              <w:jc w:val="center"/>
+              <w:rPr>
+                <w:rFonts w:eastAsia="標楷體"/>
+                <w:color w:val="000000"/>
+                <w:lang w:val="en-US"/>
+              </w:rPr>
+            </w:pPr>
+            <w:r>
+              <w:rPr>
+                <w:rFonts w:eastAsia="標楷體" w:hint="eastAsia"/>
+                <w:color w:val="000000"/>
+                <w:lang w:val="en-US"/>
+              </w:rPr>
+              <w:t>風險密碼</w:t>
+            </w:r>
+          </w:p>
+        </w:tc>
+      </w:tr>
+      <w:tr>
+        <w:trPr>
+          <w:trHeight w:val="298"/>
+        </w:trPr>
+        <w:tc>
+          <w:tcPr>
+            <w:tcW w:w="2408" w:type="dxa"/>
+            <w:tcBorders>
+              <w:top w:val="single" w:sz="8" w:space="0" w:color="6FA8DC"/>
+              <w:left w:val="single" w:sz="8" w:space="0" w:color="6FA8DC"/>
+              <w:bottom w:val="single" w:sz="8" w:space="0" w:color="6FA8DC"/>
+              <w:right w:val="single" w:sz="8" w:space="0" w:color="6FA8DC"/>
+            </w:tcBorders>
+            <w:tcMar>
+              <w:top w:w="60" w:type="dxa"/>
+              <w:left w:w="120" w:type="dxa"/>
+              <w:bottom w:w="60" w:type="dxa"/>
+              <w:right w:w="120" w:type="dxa"/>
+            </w:tcMar>
+            <w:vAlign w:val="center"/>
+            <w:hideMark/>
+          </w:tcPr>
+          <w:p>
+            <w:pPr>
+              <w:jc w:val="center"/>
+              <w:rPr>
+                <w:lang w:val="en-US"/>
+              </w:rPr>
+            </w:pPr>
+            <w:proofErr w:type="gramStart"/>
+            <w:r>
+              <w:rPr>
+                <w:lang w:val="en-US"/>
+              </w:rPr>
+              <w:t xml:space="preserve">192.168.89.234</w:t>
+            </w:r>
+          </w:p>
+        </w:tc>
+        <w:tc>
+          <w:tcPr>
+            <w:tcW w:w="2696" w:type="dxa"/>
+            <w:tcBorders>
+              <w:top w:val="single" w:sz="8" w:space="0" w:color="6FA8DC"/>
+              <w:left w:val="single" w:sz="8" w:space="0" w:color="6FA8DC"/>
+              <w:bottom w:val="single" w:sz="8" w:space="0" w:color="6FA8DC"/>
+              <w:right w:val="single" w:sz="8" w:space="0" w:color="6FA8DC"/>
+            </w:tcBorders>
+            <w:tcMar>
+              <w:top w:w="60" w:type="dxa"/>
+              <w:left w:w="120" w:type="dxa"/>
+              <w:bottom w:w="60" w:type="dxa"/>
+              <w:right w:w="120" w:type="dxa"/>
+            </w:tcMar>
+            <w:vAlign w:val="center"/>
+            <w:hideMark/>
+          </w:tcPr>
+          <w:p>
+            <w:pPr>
+              <w:spacing w:line="320" w:lineRule="exact"/>
+              <w:jc w:val="center"/>
+              <w:rPr>
+                <w:rFonts w:eastAsia="新細明體"/>
+                <w:color w:val="000000"/>
+                <w:lang w:val="en-US"/>
+              </w:rPr>
+            </w:pPr>
+            <w:proofErr w:type="gramStart"/>
+            <w:r>
+              <w:rPr>
+                <w:rFonts w:eastAsia="新細明體" w:hint="eastAsia"/>
+                <w:color w:val="000000"/>
+                <w:lang w:val="en-US"/>
+              </w:rPr>
+              <w:t xml:space="preserve">alex</w:t>
+            </w:r>
+          </w:p>
+        </w:tc>
+        <w:tc>
+          <w:tcPr>
+            <w:tcW w:w="3153" w:type="dxa"/>
+            <w:tcBorders>
+              <w:top w:val="single" w:sz="8" w:space="0" w:color="6FA8DC"/>
+              <w:left w:val="single" w:sz="8" w:space="0" w:color="6FA8DC"/>
+              <w:bottom w:val="single" w:sz="8" w:space="0" w:color="6FA8DC"/>
+              <w:right w:val="single" w:sz="8" w:space="0" w:color="6FA8DC"/>
+            </w:tcBorders>
+            <w:vAlign w:val="center"/>
+          </w:tcPr>
+          <w:p>
+            <w:pPr>
+              <w:jc w:val="center"/>
+              <w:rPr>
+                <w:lang w:val="en-US"/>
+              </w:rPr>
+            </w:pPr>
+            <w:proofErr w:type="gramStart"/>
+            <w:r>
+              <w:rPr>
+                <w:rFonts w:eastAsia="新細明體" w:hint="eastAsia"/>
+                <w:color w:val="000000"/>
+                <w:lang w:val="en-US"/>
+              </w:rPr>
+              <w:t xml:space="preserve">ishandsome</w:t>
+            </w:r>
+          </w:p>
+        </w:tc>
+      </w:tr>
+      <w:tr>
+        <w:trPr>
+          <w:trHeight w:val="298"/>
+        </w:trPr>
+        <w:tc>
+          <w:tcPr>
+            <w:tcW w:w="8257" w:type="dxa"/>
+            <w:gridSpan w:val="3"/>
+            <w:tcBorders>
+              <w:top w:val="single" w:sz="8" w:space="0" w:color="6FA8DC"/>
+              <w:left w:val="single" w:sz="8" w:space="0" w:color="6FA8DC"/>
+              <w:bottom w:val="single" w:sz="8" w:space="0" w:color="6FA8DC"/>
+              <w:right w:val="single" w:sz="8" w:space="0" w:color="6FA8DC"/>
+            </w:tcBorders>
+            <w:shd w:val="clear" w:color="auto" w:fill="D9E2F3" w:themeFill="accent1" w:themeFillTint="33"/>
+            <w:tcMar>
+              <w:top w:w="60" w:type="dxa"/>
+              <w:left w:w="120" w:type="dxa"/>
+              <w:bottom w:w="60" w:type="dxa"/>
+              <w:right w:w="120" w:type="dxa"/>
+            </w:tcMar>
+            <w:vAlign w:val="center"/>
+          </w:tcPr>
+          <w:p>
+            <w:pPr>
+              <w:jc w:val="center"/>
+              <w:rPr>
+                <w:rFonts w:eastAsia="新細明體"/>
+                <w:color w:val="000000"/>
+                <w:lang w:val="en-US"/>
+              </w:rPr>
+            </w:pPr>
+            <w:r>
+              <w:rPr>
+                <w:rFonts w:eastAsia="新細明體" w:hint="eastAsia"/>
+                <w:color w:val="000000"/>
+                <w:lang w:val="en-US"/>
+              </w:rPr>
+              <w:t>詳細資訊</w:t>
+            </w:r>
+          </w:p>
+        </w:tc>
+      </w:tr>
+      <w:tr>
+        <w:trPr>
+          <w:trHeight w:val="298"/>
+        </w:trPr>
+        <w:tc>
+          <w:tcPr>
+            <w:tcW w:w="8257" w:type="dxa"/>
+            <w:gridSpan w:val="3"/>
+            <w:tcBorders>
+              <w:top w:val="single" w:sz="8" w:space="0" w:color="6FA8DC"/>
+              <w:left w:val="single" w:sz="8" w:space="0" w:color="6FA8DC"/>
+              <w:bottom w:val="single" w:sz="8" w:space="0" w:color="6FA8DC"/>
+              <w:right w:val="single" w:sz="8" w:space="0" w:color="6FA8DC"/>
+            </w:tcBorders>
+            <w:tcMar>
+              <w:top w:w="60" w:type="dxa"/>
+              <w:left w:w="120" w:type="dxa"/>
+              <w:bottom w:w="60" w:type="dxa"/>
+              <w:right w:w="120" w:type="dxa"/>
+            </w:tcMar>
+            <w:vAlign w:val="center"/>
+          </w:tcPr>
+          <w:p>
+            <w:pPr>
+              <w:jc w:val="center"/>
+              <w:rPr>
+                <w:rFonts w:eastAsia="新細明體"/>
+                <w:color w:val="000000"/>
+                <w:lang w:val="en-US"/>
+              </w:rPr>
+            </w:pPr>
+            <w:r>
+              <w:rPr>
+                <w:rFonts w:eastAsia="新細明體"/>
+                <w:color w:val="000000"/>
+                <w:lang w:val="en-US"/>
+              </w:rPr>
+              <w:t xml:space="preserve"/>
+            </w:r>
+          </w:p>
+          <w:p>
+            <w:pPr>
+              <w:jc w:val="center"/>
+              <w:rPr>
+                <w:rFonts w:eastAsia="新細明體"/>
+                <w:color w:val="000000"/>
+                <w:lang w:val="en-US"/>
+              </w:rPr>
+            </w:pPr>
+            <w:r>
+              <w:rPr>
+                <w:rFonts w:eastAsia="新細明體"/>
+                <w:color w:val="000000"/>
+                <w:lang w:val="en-US"/>
+              </w:rPr>
+              <w:t xml:space="preserve">prove[::]</w:t>
+            </w:r>
+            <w:r>
+              <w:rPr>
+                <w:rFonts w:eastAsia="新細明體" w:hint="eastAsia"/>
+                <w:color w:val="000000"/>
+                <w:lang w:val="en-US"/>
+              </w:rPr>
+              <w:t xml:space="preserve"/>
+            </w:r>
+          </w:p>
+          <w:p>
+            <w:pPr>
+              <w:jc w:val="center"/>
+              <w:rPr>
+                <w:rFonts w:eastAsia="新細明體"/>
+                <w:color w:val="000000"/>
+                <w:lang w:val="en-US"/>
+              </w:rPr>
+            </w:pPr>
+            <w:r>
+              <w:rPr>
+                <w:rFonts w:eastAsia="新細明體"/>
+                <w:color w:val="000000"/>
+                <w:lang w:val="en-US"/>
+              </w:rPr>
+              <w:t xml:space="preserve">n</w:t>
+            </w:r>
+            <w:r>
+              <w:rPr>
+                <w:rFonts w:eastAsia="新細明體" w:hint="eastAsia"/>
+                <w:color w:val="000000"/>
+                <w:lang w:val="en-US"/>
+              </w:rPr>
+              <w:t xml:space="preserve"/>
+            </w:r>
+          </w:p>
+          <w:p>
+            <w:pPr>
+              <w:jc w:val="center"/>
+              <w:rPr>
+                <w:rFonts w:eastAsia="新細明體"/>
+                <w:color w:val="000000"/>
+                <w:lang w:val="en-US"/>
+              </w:rPr>
+            </w:pPr>
+            <w:r>
+              <w:rPr>
+                <w:rFonts w:eastAsia="新細明體"/>
+                <w:color w:val="000000"/>
+                <w:lang w:val="en-US"/>
+              </w:rPr>
+              <w:t xml:space="preserve">dd</w:t>
+            </w:r>
+            <w:r>
+              <w:rPr>
+                <w:rFonts w:eastAsia="新細明體" w:hint="eastAsia"/>
+                <w:color w:val="000000"/>
+                <w:lang w:val="en-US"/>
+              </w:rPr>
+              <w:t xml:space="preserve"/>
+            </w:r>
+          </w:p>
+          <w:p>
+            <w:pPr>
+              <w:jc w:val="center"/>
+              <w:rPr>
+                <w:rFonts w:eastAsia="新細明體"/>
+                <w:color w:val="000000"/>
+                <w:lang w:val="en-US"/>
+              </w:rPr>
+            </w:pPr>
+            <w:r>
+              <w:rPr>
+                <w:rFonts w:eastAsia="新細明體"/>
+                <w:color w:val="000000"/>
+                <w:lang w:val="en-US"/>
+              </w:rPr>
+              <w:t xml:space="preserve">asdf</w:t>
+            </w:r>
+            <w:r>
+              <w:rPr>
+                <w:rFonts w:eastAsia="新細明體" w:hint="eastAsia"/>
+                <w:color w:val="000000"/>
+                <w:lang w:val="en-US"/>
+              </w:rPr>
+              <w:t xml:space="preserve"/>
+            </w:r>
+          </w:p>
+        </w:tc>
+      </w:tr>
+    </w:tbl>
+    <w:p>
+      <w:pPr>
+        <w:rPr>
+          <w:lang w:val="en-US"/>
+        </w:rPr>
+      </w:pPr>
+      <w:r>
+        <w:rPr>
+          <w:lang w:val="en-US"/>
+        </w:rPr>
+        <w:t xml:space="preserve"/>
+      </w:r>
+    </w:p>
+    <w:tbl>
+      <w:tblPr>
+        <w:tblW w:w="8257" w:type="dxa"/>
+        <w:tblInd w:w="559" w:type="dxa"/>
+        <w:tblBorders>
+          <w:top w:val="outset" w:sz="6" w:space="0" w:color="auto"/>
+          <w:left w:val="outset" w:sz="6" w:space="0" w:color="auto"/>
+          <w:bottom w:val="outset" w:sz="6" w:space="0" w:color="auto"/>
+          <w:right w:val="outset" w:sz="6" w:space="0" w:color="auto"/>
+        </w:tblBorders>
+        <w:tblLayout w:type="fixed"/>
+        <w:tblCellMar>
+          <w:top w:w="15" w:type="dxa"/>
+          <w:left w:w="15" w:type="dxa"/>
+          <w:bottom w:w="15" w:type="dxa"/>
+          <w:right w:w="15" w:type="dxa"/>
+        </w:tblCellMar>
+        <w:tblLook w:val="04A0" w:firstRow="1" w:lastRow="0" w:firstColumn="1" w:lastColumn="0" w:noHBand="0" w:noVBand="1"/>
+      </w:tblPr>
+      <w:tblGrid>
+        <w:gridCol w:w="2408"/>
+        <w:gridCol w:w="2696"/>
+        <w:gridCol w:w="3153"/>
+      </w:tblGrid>
+      <w:tr>
+        <w:trPr>
+          <w:trHeight w:val="298"/>
+        </w:trPr>
+        <w:tc>
+          <w:tcPr>
+            <w:tcW w:w="2408" w:type="dxa"/>
+            <w:tcBorders>
+              <w:top w:val="single" w:sz="8" w:space="0" w:color="6FA8DC"/>
+              <w:left w:val="single" w:sz="8" w:space="0" w:color="6FA8DC"/>
+              <w:bottom w:val="single" w:sz="8" w:space="0" w:color="6FA8DC"/>
+              <w:right w:val="single" w:sz="8" w:space="0" w:color="6FA8DC"/>
+            </w:tcBorders>
+            <w:shd w:val="clear" w:color="auto" w:fill="DEEAF6" w:themeFill="accent5" w:themeFillTint="33"/>
+            <w:tcMar>
+              <w:top w:w="60" w:type="dxa"/>
+              <w:left w:w="120" w:type="dxa"/>
+              <w:bottom w:w="60" w:type="dxa"/>
+              <w:right w:w="120" w:type="dxa"/>
+            </w:tcMar>
+            <w:vAlign w:val="center"/>
+          </w:tcPr>
+          <w:p>
+            <w:pPr>
+              <w:pStyle w:val="ac"/>
+              <w:numPr>
+                <w:ilvl w:val="0"/>
+                <w:numId w:val="42"/>
+              </w:numPr>
+              <w:spacing w:line="320" w:lineRule="exact"/>
+              <w:ind w:leftChars="0"/>
+              <w:jc w:val="center"/>
+              <w:rPr>
+                <w:rFonts w:eastAsia="標楷體"/>
+                <w:color w:val="000000"/>
+                <w:lang w:val="en-US"/>
+              </w:rPr>
+            </w:pPr>
+            <w:r>
+              <w:rPr>
+                <w:rFonts w:eastAsia="標楷體" w:hint="eastAsia"/>
+                <w:color w:val="000000"/>
+                <w:lang w:val="en-US"/>
+              </w:rPr>
+              <w:t>風險</w:t>
+            </w:r>
+            <w:r>
+              <w:rPr>
+                <w:rFonts w:eastAsia="標楷體" w:hint="eastAsia"/>
+                <w:color w:val="000000"/>
+                <w:lang w:val="en-US"/>
+              </w:rPr>
+              <w:t>I</w:t>
+            </w:r>
+            <w:r>
+              <w:rPr>
+                <w:rFonts w:eastAsia="標楷體"/>
+                <w:color w:val="000000"/>
+                <w:lang w:val="en-US"/>
+              </w:rPr>
+              <w:t>P</w:t>
+            </w:r>
+          </w:p>
+        </w:tc>
+        <w:tc>
+          <w:tcPr>
+            <w:tcW w:w="2696" w:type="dxa"/>
+            <w:tcBorders>
+              <w:top w:val="single" w:sz="8" w:space="0" w:color="6FA8DC"/>
+              <w:left w:val="single" w:sz="8" w:space="0" w:color="6FA8DC"/>
+              <w:bottom w:val="single" w:sz="8" w:space="0" w:color="6FA8DC"/>
+              <w:right w:val="single" w:sz="8" w:space="0" w:color="6FA8DC"/>
+            </w:tcBorders>
+            <w:shd w:val="clear" w:color="auto" w:fill="DEEAF6" w:themeFill="accent5" w:themeFillTint="33"/>
+            <w:tcMar>
+              <w:top w:w="60" w:type="dxa"/>
+              <w:left w:w="120" w:type="dxa"/>
+              <w:bottom w:w="60" w:type="dxa"/>
+              <w:right w:w="120" w:type="dxa"/>
+            </w:tcMar>
+            <w:vAlign w:val="center"/>
+          </w:tcPr>
+          <w:p>
+            <w:pPr>
+              <w:spacing w:line="320" w:lineRule="exact"/>
+              <w:jc w:val="center"/>
+              <w:rPr>
+                <w:rFonts w:eastAsia="標楷體"/>
+                <w:color w:val="000000"/>
+                <w:lang w:val="en-US"/>
+              </w:rPr>
+            </w:pPr>
+            <w:r>
+              <w:rPr>
+                <w:rFonts w:eastAsia="標楷體" w:hint="eastAsia"/>
+                <w:color w:val="000000"/>
+                <w:lang w:val="en-US"/>
+              </w:rPr>
+              <w:t>風險帳號</w:t>
+            </w:r>
+          </w:p>
+        </w:tc>
+        <w:tc>
+          <w:tcPr>
+            <w:tcW w:w="3153" w:type="dxa"/>
+            <w:tcBorders>
+              <w:top w:val="single" w:sz="8" w:space="0" w:color="6FA8DC"/>
+              <w:left w:val="single" w:sz="8" w:space="0" w:color="6FA8DC"/>
+              <w:bottom w:val="single" w:sz="8" w:space="0" w:color="6FA8DC"/>
+              <w:right w:val="single" w:sz="8" w:space="0" w:color="6FA8DC"/>
+            </w:tcBorders>
+            <w:shd w:val="clear" w:color="auto" w:fill="DEEAF6" w:themeFill="accent5" w:themeFillTint="33"/>
+          </w:tcPr>
+          <w:p>
+            <w:pPr>
+              <w:spacing w:line="320" w:lineRule="exact"/>
+              <w:jc w:val="center"/>
+              <w:rPr>
+                <w:rFonts w:eastAsia="標楷體"/>
+                <w:color w:val="000000"/>
+                <w:lang w:val="en-US"/>
+              </w:rPr>
+            </w:pPr>
+            <w:r>
+              <w:rPr>
+                <w:rFonts w:eastAsia="標楷體" w:hint="eastAsia"/>
+                <w:color w:val="000000"/>
+                <w:lang w:val="en-US"/>
+              </w:rPr>
+              <w:t>風險密碼</w:t>
+            </w:r>
+          </w:p>
+        </w:tc>
+      </w:tr>
+      <w:tr>
+        <w:trPr>
+          <w:trHeight w:val="298"/>
+        </w:trPr>
+        <w:tc>
+          <w:tcPr>
+            <w:tcW w:w="2408" w:type="dxa"/>
+            <w:tcBorders>
+              <w:top w:val="single" w:sz="8" w:space="0" w:color="6FA8DC"/>
+              <w:left w:val="single" w:sz="8" w:space="0" w:color="6FA8DC"/>
+              <w:bottom w:val="single" w:sz="8" w:space="0" w:color="6FA8DC"/>
+              <w:right w:val="single" w:sz="8" w:space="0" w:color="6FA8DC"/>
+            </w:tcBorders>
+            <w:tcMar>
+              <w:top w:w="60" w:type="dxa"/>
+              <w:left w:w="120" w:type="dxa"/>
+              <w:bottom w:w="60" w:type="dxa"/>
+              <w:right w:w="120" w:type="dxa"/>
+            </w:tcMar>
+            <w:vAlign w:val="center"/>
+            <w:hideMark/>
+          </w:tcPr>
+          <w:p>
+            <w:pPr>
+              <w:jc w:val="center"/>
+              <w:rPr>
+                <w:lang w:val="en-US"/>
+              </w:rPr>
+            </w:pPr>
+            <w:proofErr w:type="gramStart"/>
+            <w:r>
+              <w:rPr>
+                <w:lang w:val="en-US"/>
+              </w:rPr>
+              <w:t xml:space="preserve">192.168.89.262</w:t>
+            </w:r>
+          </w:p>
+        </w:tc>
+        <w:tc>
+          <w:tcPr>
+            <w:tcW w:w="2696" w:type="dxa"/>
+            <w:tcBorders>
+              <w:top w:val="single" w:sz="8" w:space="0" w:color="6FA8DC"/>
+              <w:left w:val="single" w:sz="8" w:space="0" w:color="6FA8DC"/>
+              <w:bottom w:val="single" w:sz="8" w:space="0" w:color="6FA8DC"/>
+              <w:right w:val="single" w:sz="8" w:space="0" w:color="6FA8DC"/>
+            </w:tcBorders>
+            <w:tcMar>
+              <w:top w:w="60" w:type="dxa"/>
+              <w:left w:w="120" w:type="dxa"/>
+              <w:bottom w:w="60" w:type="dxa"/>
+              <w:right w:w="120" w:type="dxa"/>
+            </w:tcMar>
+            <w:vAlign w:val="center"/>
+            <w:hideMark/>
+          </w:tcPr>
+          <w:p>
+            <w:pPr>
+              <w:spacing w:line="320" w:lineRule="exact"/>
+              <w:jc w:val="center"/>
+              <w:rPr>
+                <w:rFonts w:eastAsia="新細明體"/>
+                <w:color w:val="000000"/>
+                <w:lang w:val="en-US"/>
+              </w:rPr>
+            </w:pPr>
+            <w:proofErr w:type="gramStart"/>
+            <w:r>
+              <w:rPr>
+                <w:rFonts w:eastAsia="新細明體" w:hint="eastAsia"/>
+                <w:color w:val="000000"/>
+                <w:lang w:val="en-US"/>
+              </w:rPr>
+              <w:t xml:space="preserve">alex</w:t>
+            </w:r>
+          </w:p>
+        </w:tc>
+        <w:tc>
+          <w:tcPr>
+            <w:tcW w:w="3153" w:type="dxa"/>
+            <w:tcBorders>
+              <w:top w:val="single" w:sz="8" w:space="0" w:color="6FA8DC"/>
+              <w:left w:val="single" w:sz="8" w:space="0" w:color="6FA8DC"/>
+              <w:bottom w:val="single" w:sz="8" w:space="0" w:color="6FA8DC"/>
+              <w:right w:val="single" w:sz="8" w:space="0" w:color="6FA8DC"/>
+            </w:tcBorders>
+            <w:vAlign w:val="center"/>
+          </w:tcPr>
+          <w:p>
+            <w:pPr>
+              <w:jc w:val="center"/>
+              <w:rPr>
+                <w:lang w:val="en-US"/>
+              </w:rPr>
+            </w:pPr>
+            <w:proofErr w:type="gramStart"/>
+            <w:r>
+              <w:rPr>
+                <w:rFonts w:eastAsia="新細明體" w:hint="eastAsia"/>
+                <w:color w:val="000000"/>
+                <w:lang w:val="en-US"/>
+              </w:rPr>
+              <w:t xml:space="preserve">ishandsome</w:t>
+            </w:r>
+          </w:p>
+        </w:tc>
+      </w:tr>
+      <w:tr>
+        <w:trPr>
+          <w:trHeight w:val="298"/>
+        </w:trPr>
+        <w:tc>
+          <w:tcPr>
+            <w:tcW w:w="8257" w:type="dxa"/>
+            <w:gridSpan w:val="3"/>
+            <w:tcBorders>
+              <w:top w:val="single" w:sz="8" w:space="0" w:color="6FA8DC"/>
+              <w:left w:val="single" w:sz="8" w:space="0" w:color="6FA8DC"/>
+              <w:bottom w:val="single" w:sz="8" w:space="0" w:color="6FA8DC"/>
+              <w:right w:val="single" w:sz="8" w:space="0" w:color="6FA8DC"/>
+            </w:tcBorders>
+            <w:shd w:val="clear" w:color="auto" w:fill="D9E2F3" w:themeFill="accent1" w:themeFillTint="33"/>
+            <w:tcMar>
+              <w:top w:w="60" w:type="dxa"/>
+              <w:left w:w="120" w:type="dxa"/>
+              <w:bottom w:w="60" w:type="dxa"/>
+              <w:right w:w="120" w:type="dxa"/>
+            </w:tcMar>
+            <w:vAlign w:val="center"/>
+          </w:tcPr>
+          <w:p>
+            <w:pPr>
+              <w:jc w:val="center"/>
+              <w:rPr>
+                <w:rFonts w:eastAsia="新細明體"/>
+                <w:color w:val="000000"/>
+                <w:lang w:val="en-US"/>
+              </w:rPr>
+            </w:pPr>
+            <w:r>
+              <w:rPr>
+                <w:rFonts w:eastAsia="新細明體" w:hint="eastAsia"/>
+                <w:color w:val="000000"/>
+                <w:lang w:val="en-US"/>
+              </w:rPr>
+              <w:t>詳細資訊</w:t>
+            </w:r>
+          </w:p>
+        </w:tc>
+      </w:tr>
+      <w:tr>
+        <w:trPr>
+          <w:trHeight w:val="298"/>
+        </w:trPr>
+        <w:tc>
+          <w:tcPr>
+            <w:tcW w:w="8257" w:type="dxa"/>
+            <w:gridSpan w:val="3"/>
+            <w:tcBorders>
+              <w:top w:val="single" w:sz="8" w:space="0" w:color="6FA8DC"/>
+              <w:left w:val="single" w:sz="8" w:space="0" w:color="6FA8DC"/>
+              <w:bottom w:val="single" w:sz="8" w:space="0" w:color="6FA8DC"/>
+              <w:right w:val="single" w:sz="8" w:space="0" w:color="6FA8DC"/>
+            </w:tcBorders>
+            <w:tcMar>
+              <w:top w:w="60" w:type="dxa"/>
+              <w:left w:w="120" w:type="dxa"/>
+              <w:bottom w:w="60" w:type="dxa"/>
+              <w:right w:w="120" w:type="dxa"/>
+            </w:tcMar>
+            <w:vAlign w:val="center"/>
+          </w:tcPr>
+          <w:p>
+            <w:pPr>
+              <w:jc w:val="center"/>
+              <w:rPr>
+                <w:rFonts w:eastAsia="新細明體"/>
+                <w:color w:val="000000"/>
+                <w:lang w:val="en-US"/>
+              </w:rPr>
+            </w:pPr>
+            <w:r>
+              <w:rPr>
+                <w:rFonts w:eastAsia="新細明體"/>
+                <w:color w:val="000000"/>
+                <w:lang w:val="en-US"/>
+              </w:rPr>
+              <w:t xml:space="preserve"/>
+            </w:r>
+          </w:p>
+          <w:p>
+            <w:pPr>
+              <w:jc w:val="center"/>
+              <w:rPr>
+                <w:rFonts w:eastAsia="新細明體"/>
+                <w:color w:val="000000"/>
+                <w:lang w:val="en-US"/>
+              </w:rPr>
+            </w:pPr>
+            <w:r>
+              <w:rPr>
+                <w:rFonts w:eastAsia="新細明體"/>
+                <w:color w:val="000000"/>
+                <w:lang w:val="en-US"/>
+              </w:rPr>
+              <w:t xml:space="preserve">prove[::]</w:t>
+            </w:r>
+            <w:r>
+              <w:rPr>
+                <w:rFonts w:eastAsia="新細明體" w:hint="eastAsia"/>
+                <w:color w:val="000000"/>
+                <w:lang w:val="en-US"/>
+              </w:rPr>
+              <w:t xml:space="preserve"/>
+            </w:r>
+          </w:p>
+          <w:p>
+            <w:pPr>
+              <w:jc w:val="center"/>
+              <w:rPr>
+                <w:rFonts w:eastAsia="新細明體"/>
+                <w:color w:val="000000"/>
+                <w:lang w:val="en-US"/>
+              </w:rPr>
+            </w:pPr>
+            <w:r>
+              <w:rPr>
+                <w:rFonts w:eastAsia="新細明體"/>
+                <w:color w:val="000000"/>
+                <w:lang w:val="en-US"/>
+              </w:rPr>
+              <w:t xml:space="preserve">n</w:t>
+            </w:r>
+            <w:r>
+              <w:rPr>
+                <w:rFonts w:eastAsia="新細明體" w:hint="eastAsia"/>
+                <w:color w:val="000000"/>
+                <w:lang w:val="en-US"/>
+              </w:rPr>
+              <w:t xml:space="preserve"/>
+            </w:r>
+          </w:p>
+          <w:p>
+            <w:pPr>
+              <w:jc w:val="center"/>
+              <w:rPr>
+                <w:rFonts w:eastAsia="新細明體"/>
+                <w:color w:val="000000"/>
+                <w:lang w:val="en-US"/>
+              </w:rPr>
+            </w:pPr>
+            <w:r>
+              <w:rPr>
+                <w:rFonts w:eastAsia="新細明體"/>
+                <w:color w:val="000000"/>
+                <w:lang w:val="en-US"/>
+              </w:rPr>
+              <w:t xml:space="preserve">dd</w:t>
+            </w:r>
+            <w:r>
+              <w:rPr>
+                <w:rFonts w:eastAsia="新細明體" w:hint="eastAsia"/>
+                <w:color w:val="000000"/>
+                <w:lang w:val="en-US"/>
+              </w:rPr>
+              <w:t xml:space="preserve"/>
+            </w:r>
+          </w:p>
+          <w:p>
+            <w:pPr>
+              <w:jc w:val="center"/>
+              <w:rPr>
+                <w:rFonts w:eastAsia="新細明體"/>
+                <w:color w:val="000000"/>
+                <w:lang w:val="en-US"/>
+              </w:rPr>
+            </w:pPr>
+            <w:r>
+              <w:rPr>
+                <w:rFonts w:eastAsia="新細明體"/>
+                <w:color w:val="000000"/>
+                <w:lang w:val="en-US"/>
+              </w:rPr>
+              <w:t xml:space="preserve">asdf</w:t>
+            </w:r>
+            <w:r>
+              <w:rPr>
+                <w:rFonts w:eastAsia="新細明體" w:hint="eastAsia"/>
+                <w:color w:val="000000"/>
+                <w:lang w:val="en-US"/>
+              </w:rPr>
+              <w:t xml:space="preserve"/>
+            </w:r>
+          </w:p>
+        </w:tc>
+      </w:tr>
+    </w:tbl>
+    <w:p>
+      <w:pPr>
+        <w:rPr>
+          <w:lang w:val="en-US"/>
+        </w:rPr>
+      </w:pPr>
+      <w:r>
+        <w:rPr>
+          <w:lang w:val="en-US"/>
+        </w:rPr>
+        <w:t xml:space="preserve"/>
+      </w:r>
+    </w:p>
+    <w:tbl>
+      <w:tblPr>
+        <w:tblW w:w="8257" w:type="dxa"/>
+        <w:tblInd w:w="559" w:type="dxa"/>
+        <w:tblBorders>
+          <w:top w:val="outset" w:sz="6" w:space="0" w:color="auto"/>
+          <w:left w:val="outset" w:sz="6" w:space="0" w:color="auto"/>
+          <w:bottom w:val="outset" w:sz="6" w:space="0" w:color="auto"/>
+          <w:right w:val="outset" w:sz="6" w:space="0" w:color="auto"/>
+        </w:tblBorders>
+        <w:tblLayout w:type="fixed"/>
+        <w:tblCellMar>
+          <w:top w:w="15" w:type="dxa"/>
+          <w:left w:w="15" w:type="dxa"/>
+          <w:bottom w:w="15" w:type="dxa"/>
+          <w:right w:w="15" w:type="dxa"/>
+        </w:tblCellMar>
+        <w:tblLook w:val="04A0" w:firstRow="1" w:lastRow="0" w:firstColumn="1" w:lastColumn="0" w:noHBand="0" w:noVBand="1"/>
+      </w:tblPr>
+      <w:tblGrid>
+        <w:gridCol w:w="2408"/>
+        <w:gridCol w:w="2696"/>
+        <w:gridCol w:w="3153"/>
+      </w:tblGrid>
+      <w:tr>
+        <w:trPr>
+          <w:trHeight w:val="298"/>
+        </w:trPr>
+        <w:tc>
+          <w:tcPr>
+            <w:tcW w:w="2408" w:type="dxa"/>
+            <w:tcBorders>
+              <w:top w:val="single" w:sz="8" w:space="0" w:color="6FA8DC"/>
+              <w:left w:val="single" w:sz="8" w:space="0" w:color="6FA8DC"/>
+              <w:bottom w:val="single" w:sz="8" w:space="0" w:color="6FA8DC"/>
+              <w:right w:val="single" w:sz="8" w:space="0" w:color="6FA8DC"/>
+            </w:tcBorders>
+            <w:shd w:val="clear" w:color="auto" w:fill="DEEAF6" w:themeFill="accent5" w:themeFillTint="33"/>
+            <w:tcMar>
+              <w:top w:w="60" w:type="dxa"/>
+              <w:left w:w="120" w:type="dxa"/>
+              <w:bottom w:w="60" w:type="dxa"/>
+              <w:right w:w="120" w:type="dxa"/>
+            </w:tcMar>
+            <w:vAlign w:val="center"/>
+          </w:tcPr>
+          <w:p>
+            <w:pPr>
+              <w:pStyle w:val="ac"/>
+              <w:numPr>
+                <w:ilvl w:val="0"/>
+                <w:numId w:val="42"/>
+              </w:numPr>
+              <w:spacing w:line="320" w:lineRule="exact"/>
+              <w:ind w:leftChars="0"/>
+              <w:jc w:val="center"/>
+              <w:rPr>
+                <w:rFonts w:eastAsia="標楷體"/>
+                <w:color w:val="000000"/>
+                <w:lang w:val="en-US"/>
+              </w:rPr>
+            </w:pPr>
+            <w:r>
+              <w:rPr>
+                <w:rFonts w:eastAsia="標楷體" w:hint="eastAsia"/>
+                <w:color w:val="000000"/>
+                <w:lang w:val="en-US"/>
+              </w:rPr>
+              <w:t>風險</w:t>
+            </w:r>
+            <w:r>
+              <w:rPr>
+                <w:rFonts w:eastAsia="標楷體" w:hint="eastAsia"/>
+                <w:color w:val="000000"/>
+                <w:lang w:val="en-US"/>
+              </w:rPr>
+              <w:t>I</w:t>
+            </w:r>
+            <w:r>
+              <w:rPr>
+                <w:rFonts w:eastAsia="標楷體"/>
+                <w:color w:val="000000"/>
+                <w:lang w:val="en-US"/>
+              </w:rPr>
+              <w:t>P</w:t>
+            </w:r>
+          </w:p>
+        </w:tc>
+        <w:tc>
+          <w:tcPr>
+            <w:tcW w:w="2696" w:type="dxa"/>
+            <w:tcBorders>
+              <w:top w:val="single" w:sz="8" w:space="0" w:color="6FA8DC"/>
+              <w:left w:val="single" w:sz="8" w:space="0" w:color="6FA8DC"/>
+              <w:bottom w:val="single" w:sz="8" w:space="0" w:color="6FA8DC"/>
+              <w:right w:val="single" w:sz="8" w:space="0" w:color="6FA8DC"/>
+            </w:tcBorders>
+            <w:shd w:val="clear" w:color="auto" w:fill="DEEAF6" w:themeFill="accent5" w:themeFillTint="33"/>
+            <w:tcMar>
+              <w:top w:w="60" w:type="dxa"/>
+              <w:left w:w="120" w:type="dxa"/>
+              <w:bottom w:w="60" w:type="dxa"/>
+              <w:right w:w="120" w:type="dxa"/>
+            </w:tcMar>
+            <w:vAlign w:val="center"/>
+          </w:tcPr>
+          <w:p>
+            <w:pPr>
+              <w:spacing w:line="320" w:lineRule="exact"/>
+              <w:jc w:val="center"/>
+              <w:rPr>
+                <w:rFonts w:eastAsia="標楷體"/>
+                <w:color w:val="000000"/>
+                <w:lang w:val="en-US"/>
+              </w:rPr>
+            </w:pPr>
+            <w:r>
+              <w:rPr>
+                <w:rFonts w:eastAsia="標楷體" w:hint="eastAsia"/>
+                <w:color w:val="000000"/>
+                <w:lang w:val="en-US"/>
+              </w:rPr>
+              <w:t>風險帳號</w:t>
+            </w:r>
+          </w:p>
+        </w:tc>
+        <w:tc>
+          <w:tcPr>
+            <w:tcW w:w="3153" w:type="dxa"/>
+            <w:tcBorders>
+              <w:top w:val="single" w:sz="8" w:space="0" w:color="6FA8DC"/>
+              <w:left w:val="single" w:sz="8" w:space="0" w:color="6FA8DC"/>
+              <w:bottom w:val="single" w:sz="8" w:space="0" w:color="6FA8DC"/>
+              <w:right w:val="single" w:sz="8" w:space="0" w:color="6FA8DC"/>
+            </w:tcBorders>
+            <w:shd w:val="clear" w:color="auto" w:fill="DEEAF6" w:themeFill="accent5" w:themeFillTint="33"/>
+          </w:tcPr>
+          <w:p>
+            <w:pPr>
+              <w:spacing w:line="320" w:lineRule="exact"/>
+              <w:jc w:val="center"/>
+              <w:rPr>
+                <w:rFonts w:eastAsia="標楷體"/>
+                <w:color w:val="000000"/>
+                <w:lang w:val="en-US"/>
+              </w:rPr>
+            </w:pPr>
+            <w:r>
+              <w:rPr>
+                <w:rFonts w:eastAsia="標楷體" w:hint="eastAsia"/>
+                <w:color w:val="000000"/>
+                <w:lang w:val="en-US"/>
+              </w:rPr>
+              <w:t>風險密碼</w:t>
+            </w:r>
+          </w:p>
+        </w:tc>
+      </w:tr>
+      <w:tr>
+        <w:trPr>
+          <w:trHeight w:val="298"/>
+        </w:trPr>
+        <w:tc>
+          <w:tcPr>
+            <w:tcW w:w="2408" w:type="dxa"/>
+            <w:tcBorders>
+              <w:top w:val="single" w:sz="8" w:space="0" w:color="6FA8DC"/>
+              <w:left w:val="single" w:sz="8" w:space="0" w:color="6FA8DC"/>
+              <w:bottom w:val="single" w:sz="8" w:space="0" w:color="6FA8DC"/>
+              <w:right w:val="single" w:sz="8" w:space="0" w:color="6FA8DC"/>
+            </w:tcBorders>
+            <w:tcMar>
+              <w:top w:w="60" w:type="dxa"/>
+              <w:left w:w="120" w:type="dxa"/>
+              <w:bottom w:w="60" w:type="dxa"/>
+              <w:right w:w="120" w:type="dxa"/>
+            </w:tcMar>
+            <w:vAlign w:val="center"/>
+            <w:hideMark/>
+          </w:tcPr>
+          <w:p>
+            <w:pPr>
+              <w:jc w:val="center"/>
+              <w:rPr>
+                <w:lang w:val="en-US"/>
+              </w:rPr>
+            </w:pPr>
+            <w:proofErr w:type="gramStart"/>
+            <w:r>
+              <w:rPr>
+                <w:lang w:val="en-US"/>
+              </w:rPr>
+              <w:t xml:space="preserve">192.168.89.214</w:t>
+            </w:r>
+          </w:p>
+        </w:tc>
+        <w:tc>
+          <w:tcPr>
+            <w:tcW w:w="2696" w:type="dxa"/>
+            <w:tcBorders>
+              <w:top w:val="single" w:sz="8" w:space="0" w:color="6FA8DC"/>
+              <w:left w:val="single" w:sz="8" w:space="0" w:color="6FA8DC"/>
+              <w:bottom w:val="single" w:sz="8" w:space="0" w:color="6FA8DC"/>
+              <w:right w:val="single" w:sz="8" w:space="0" w:color="6FA8DC"/>
+            </w:tcBorders>
+            <w:tcMar>
+              <w:top w:w="60" w:type="dxa"/>
+              <w:left w:w="120" w:type="dxa"/>
+              <w:bottom w:w="60" w:type="dxa"/>
+              <w:right w:w="120" w:type="dxa"/>
+            </w:tcMar>
+            <w:vAlign w:val="center"/>
+            <w:hideMark/>
+          </w:tcPr>
+          <w:p>
+            <w:pPr>
+              <w:spacing w:line="320" w:lineRule="exact"/>
+              <w:jc w:val="center"/>
+              <w:rPr>
+                <w:rFonts w:eastAsia="新細明體"/>
+                <w:color w:val="000000"/>
+                <w:lang w:val="en-US"/>
+              </w:rPr>
+            </w:pPr>
+            <w:proofErr w:type="gramStart"/>
+            <w:r>
+              <w:rPr>
+                <w:rFonts w:eastAsia="新細明體" w:hint="eastAsia"/>
+                <w:color w:val="000000"/>
+                <w:lang w:val="en-US"/>
+              </w:rPr>
+              <w:t xml:space="preserve">administrator</w:t>
+            </w:r>
+          </w:p>
+        </w:tc>
+        <w:tc>
+          <w:tcPr>
+            <w:tcW w:w="3153" w:type="dxa"/>
+            <w:tcBorders>
+              <w:top w:val="single" w:sz="8" w:space="0" w:color="6FA8DC"/>
+              <w:left w:val="single" w:sz="8" w:space="0" w:color="6FA8DC"/>
+              <w:bottom w:val="single" w:sz="8" w:space="0" w:color="6FA8DC"/>
+              <w:right w:val="single" w:sz="8" w:space="0" w:color="6FA8DC"/>
+            </w:tcBorders>
+            <w:vAlign w:val="center"/>
+          </w:tcPr>
+          <w:p>
+            <w:pPr>
+              <w:jc w:val="center"/>
+              <w:rPr>
+                <w:lang w:val="en-US"/>
+              </w:rPr>
+            </w:pPr>
+            <w:proofErr w:type="gramStart"/>
+            <w:r>
+              <w:rPr>
+                <w:rFonts w:eastAsia="新細明體" w:hint="eastAsia"/>
+                <w:color w:val="000000"/>
+                <w:lang w:val="en-US"/>
+              </w:rPr>
+              <w:t xml:space="preserve">1qaz@WSX</w:t>
+            </w:r>
+          </w:p>
+        </w:tc>
+      </w:tr>
+      <w:tr>
+        <w:trPr>
+          <w:trHeight w:val="298"/>
+        </w:trPr>
+        <w:tc>
+          <w:tcPr>
+            <w:tcW w:w="8257" w:type="dxa"/>
+            <w:gridSpan w:val="3"/>
+            <w:tcBorders>
+              <w:top w:val="single" w:sz="8" w:space="0" w:color="6FA8DC"/>
+              <w:left w:val="single" w:sz="8" w:space="0" w:color="6FA8DC"/>
+              <w:bottom w:val="single" w:sz="8" w:space="0" w:color="6FA8DC"/>
+              <w:right w:val="single" w:sz="8" w:space="0" w:color="6FA8DC"/>
+            </w:tcBorders>
+            <w:shd w:val="clear" w:color="auto" w:fill="D9E2F3" w:themeFill="accent1" w:themeFillTint="33"/>
+            <w:tcMar>
+              <w:top w:w="60" w:type="dxa"/>
+              <w:left w:w="120" w:type="dxa"/>
+              <w:bottom w:w="60" w:type="dxa"/>
+              <w:right w:w="120" w:type="dxa"/>
+            </w:tcMar>
+            <w:vAlign w:val="center"/>
+          </w:tcPr>
+          <w:p>
+            <w:pPr>
+              <w:jc w:val="center"/>
+              <w:rPr>
+                <w:rFonts w:eastAsia="新細明體"/>
+                <w:color w:val="000000"/>
+                <w:lang w:val="en-US"/>
+              </w:rPr>
+            </w:pPr>
+            <w:r>
+              <w:rPr>
+                <w:rFonts w:eastAsia="新細明體" w:hint="eastAsia"/>
+                <w:color w:val="000000"/>
+                <w:lang w:val="en-US"/>
+              </w:rPr>
+              <w:t>詳細資訊</w:t>
+            </w:r>
+          </w:p>
+        </w:tc>
+      </w:tr>
+      <w:tr>
+        <w:trPr>
+          <w:trHeight w:val="298"/>
+        </w:trPr>
+        <w:tc>
+          <w:tcPr>
+            <w:tcW w:w="8257" w:type="dxa"/>
+            <w:gridSpan w:val="3"/>
+            <w:tcBorders>
+              <w:top w:val="single" w:sz="8" w:space="0" w:color="6FA8DC"/>
+              <w:left w:val="single" w:sz="8" w:space="0" w:color="6FA8DC"/>
+              <w:bottom w:val="single" w:sz="8" w:space="0" w:color="6FA8DC"/>
+              <w:right w:val="single" w:sz="8" w:space="0" w:color="6FA8DC"/>
+            </w:tcBorders>
+            <w:tcMar>
+              <w:top w:w="60" w:type="dxa"/>
+              <w:left w:w="120" w:type="dxa"/>
+              <w:bottom w:w="60" w:type="dxa"/>
+              <w:right w:w="120" w:type="dxa"/>
+            </w:tcMar>
+            <w:vAlign w:val="center"/>
+          </w:tcPr>
+          <w:p>
+            <w:pPr>
+              <w:jc w:val="center"/>
+              <w:rPr>
+                <w:rFonts w:eastAsia="新細明體"/>
+                <w:color w:val="000000"/>
+                <w:lang w:val="en-US"/>
+              </w:rPr>
+            </w:pPr>
+            <w:r>
+              <w:rPr>
+                <w:rFonts w:eastAsia="新細明體"/>
+                <w:color w:val="000000"/>
+                <w:lang w:val="en-US"/>
+              </w:rPr>
+              <w:t xml:space="preserve"/>
+            </w:r>
+          </w:p>
+          <w:p>
+            <w:pPr>
+              <w:jc w:val="center"/>
+              <w:rPr>
+                <w:rFonts w:eastAsia="新細明體"/>
+                <w:color w:val="000000"/>
+                <w:lang w:val="en-US"/>
+              </w:rPr>
+            </w:pPr>
+            <w:r>
+              <w:rPr>
+                <w:rFonts w:eastAsia="新細明體"/>
+                <w:color w:val="000000"/>
+                <w:lang w:val="en-US"/>
+              </w:rPr>
+              <w:t xml:space="preserve">Common Files</w:t>
+            </w:r>
+            <w:r>
+              <w:rPr>
+                <w:rFonts w:eastAsia="新細明體" w:hint="eastAsia"/>
+                <w:color w:val="000000"/>
+                <w:lang w:val="en-US"/>
+              </w:rPr>
+              <w:t xml:space="preserve"/>
+            </w:r>
+          </w:p>
+          <w:p>
+            <w:pPr>
+              <w:jc w:val="center"/>
+              <w:rPr>
+                <w:rFonts w:eastAsia="新細明體"/>
+                <w:color w:val="000000"/>
+                <w:lang w:val="en-US"/>
+              </w:rPr>
+            </w:pPr>
+            <w:r>
+              <w:rPr>
+                <w:rFonts w:eastAsia="新細明體"/>
+                <w:color w:val="000000"/>
+                <w:lang w:val="en-US"/>
+              </w:rPr>
+              <w:t xml:space="preserve">desktop.ini</w:t>
+            </w:r>
+            <w:r>
+              <w:rPr>
+                <w:rFonts w:eastAsia="新細明體" w:hint="eastAsia"/>
+                <w:color w:val="000000"/>
+                <w:lang w:val="en-US"/>
+              </w:rPr>
+              <w:t xml:space="preserve"/>
+            </w:r>
+          </w:p>
+          <w:p>
+            <w:pPr>
+              <w:jc w:val="center"/>
+              <w:rPr>
+                <w:rFonts w:eastAsia="新細明體"/>
+                <w:color w:val="000000"/>
+                <w:lang w:val="en-US"/>
+              </w:rPr>
+            </w:pPr>
+            <w:r>
+              <w:rPr>
+                <w:rFonts w:eastAsia="新細明體"/>
+                <w:color w:val="000000"/>
+                <w:lang w:val="en-US"/>
+              </w:rPr>
+              <w:t xml:space="preserve">Internet Explorer</w:t>
+            </w:r>
+            <w:r>
+              <w:rPr>
+                <w:rFonts w:eastAsia="新細明體" w:hint="eastAsia"/>
+                <w:color w:val="000000"/>
+                <w:lang w:val="en-US"/>
+              </w:rPr>
+              <w:t xml:space="preserve"/>
+            </w:r>
+          </w:p>
+          <w:p>
+            <w:pPr>
+              <w:jc w:val="center"/>
+              <w:rPr>
+                <w:rFonts w:eastAsia="新細明體"/>
+                <w:color w:val="000000"/>
+                <w:lang w:val="en-US"/>
+              </w:rPr>
+            </w:pPr>
+            <w:r>
+              <w:rPr>
+                <w:rFonts w:eastAsia="新細明體"/>
+                <w:color w:val="000000"/>
+                <w:lang w:val="en-US"/>
+              </w:rPr>
+              <w:t xml:space="preserve">Microsoft.NET</w:t>
+            </w:r>
+            <w:r>
+              <w:rPr>
+                <w:rFonts w:eastAsia="新細明體" w:hint="eastAsia"/>
+                <w:color w:val="000000"/>
+                <w:lang w:val="en-US"/>
+              </w:rPr>
+              <w:t xml:space="preserve"/>
+            </w:r>
+          </w:p>
+          <w:p>
+            <w:pPr>
+              <w:jc w:val="center"/>
+              <w:rPr>
+                <w:rFonts w:eastAsia="新細明體"/>
+                <w:color w:val="000000"/>
+                <w:lang w:val="en-US"/>
+              </w:rPr>
+            </w:pPr>
+            <w:r>
+              <w:rPr>
+                <w:rFonts w:eastAsia="新細明體"/>
+                <w:color w:val="000000"/>
+                <w:lang w:val="en-US"/>
+              </w:rPr>
+              <w:t xml:space="preserve">Uninstall Information</w:t>
+            </w:r>
+            <w:r>
+              <w:rPr>
+                <w:rFonts w:eastAsia="新細明體" w:hint="eastAsia"/>
+                <w:color w:val="000000"/>
+                <w:lang w:val="en-US"/>
+              </w:rPr>
+              <w:t xml:space="preserve"/>
+            </w:r>
+          </w:p>
+          <w:p>
+            <w:pPr>
+              <w:jc w:val="center"/>
+              <w:rPr>
+                <w:rFonts w:eastAsia="新細明體"/>
+                <w:color w:val="000000"/>
+                <w:lang w:val="en-US"/>
+              </w:rPr>
+            </w:pPr>
+            <w:r>
+              <w:rPr>
+                <w:rFonts w:eastAsia="新細明體"/>
+                <w:color w:val="000000"/>
+                <w:lang w:val="en-US"/>
+              </w:rPr>
+              <w:t xml:space="preserve">Windows Defender</w:t>
+            </w:r>
+            <w:r>
+              <w:rPr>
+                <w:rFonts w:eastAsia="新細明體" w:hint="eastAsia"/>
+                <w:color w:val="000000"/>
+                <w:lang w:val="en-US"/>
+              </w:rPr>
+              <w:t xml:space="preserve"/>
+            </w:r>
+          </w:p>
+          <w:p>
+            <w:pPr>
+              <w:jc w:val="center"/>
+              <w:rPr>
+                <w:rFonts w:eastAsia="新細明體"/>
+                <w:color w:val="000000"/>
+                <w:lang w:val="en-US"/>
+              </w:rPr>
+            </w:pPr>
+            <w:r>
+              <w:rPr>
+                <w:rFonts w:eastAsia="新細明體"/>
+                <w:color w:val="000000"/>
+                <w:lang w:val="en-US"/>
+              </w:rPr>
+              <w:t xml:space="preserve">Windows Mail</w:t>
+            </w:r>
+            <w:r>
+              <w:rPr>
+                <w:rFonts w:eastAsia="新細明體" w:hint="eastAsia"/>
+                <w:color w:val="000000"/>
+                <w:lang w:val="en-US"/>
+              </w:rPr>
+              <w:t xml:space="preserve"/>
+            </w:r>
+          </w:p>
+          <w:p>
+            <w:pPr>
+              <w:jc w:val="center"/>
+              <w:rPr>
+                <w:rFonts w:eastAsia="新細明體"/>
+                <w:color w:val="000000"/>
+                <w:lang w:val="en-US"/>
+              </w:rPr>
+            </w:pPr>
+            <w:r>
+              <w:rPr>
+                <w:rFonts w:eastAsia="新細明體"/>
+                <w:color w:val="000000"/>
+                <w:lang w:val="en-US"/>
+              </w:rPr>
+              <w:t xml:space="preserve">Windows Media Player</w:t>
+            </w:r>
+            <w:r>
+              <w:rPr>
+                <w:rFonts w:eastAsia="新細明體" w:hint="eastAsia"/>
+                <w:color w:val="000000"/>
+                <w:lang w:val="en-US"/>
+              </w:rPr>
+              <w:t xml:space="preserve"/>
+            </w:r>
+          </w:p>
+          <w:p>
+            <w:pPr>
+              <w:jc w:val="center"/>
+              <w:rPr>
+                <w:rFonts w:eastAsia="新細明體"/>
+                <w:color w:val="000000"/>
+                <w:lang w:val="en-US"/>
+              </w:rPr>
+            </w:pPr>
+            <w:r>
+              <w:rPr>
+                <w:rFonts w:eastAsia="新細明體"/>
+                <w:color w:val="000000"/>
+                <w:lang w:val="en-US"/>
+              </w:rPr>
+              <w:t xml:space="preserve">Windows Multimedia Platform</w:t>
+            </w:r>
+            <w:r>
+              <w:rPr>
+                <w:rFonts w:eastAsia="新細明體" w:hint="eastAsia"/>
+                <w:color w:val="000000"/>
+                <w:lang w:val="en-US"/>
+              </w:rPr>
+              <w:t xml:space="preserve"/>
+            </w:r>
+          </w:p>
+          <w:p>
+            <w:pPr>
+              <w:jc w:val="center"/>
+              <w:rPr>
+                <w:rFonts w:eastAsia="新細明體"/>
+                <w:color w:val="000000"/>
+                <w:lang w:val="en-US"/>
+              </w:rPr>
+            </w:pPr>
+            <w:r>
+              <w:rPr>
+                <w:rFonts w:eastAsia="新細明體"/>
+                <w:color w:val="000000"/>
+                <w:lang w:val="en-US"/>
+              </w:rPr>
+              <w:t xml:space="preserve">windows nt</w:t>
+            </w:r>
+            <w:r>
+              <w:rPr>
+                <w:rFonts w:eastAsia="新細明體" w:hint="eastAsia"/>
+                <w:color w:val="000000"/>
+                <w:lang w:val="en-US"/>
+              </w:rPr>
+              <w:t xml:space="preserve"/>
+            </w:r>
+          </w:p>
+          <w:p>
+            <w:pPr>
+              <w:jc w:val="center"/>
+              <w:rPr>
+                <w:rFonts w:eastAsia="新細明體"/>
+                <w:color w:val="000000"/>
+                <w:lang w:val="en-US"/>
+              </w:rPr>
+            </w:pPr>
+            <w:r>
+              <w:rPr>
+                <w:rFonts w:eastAsia="新細明體"/>
+                <w:color w:val="000000"/>
+                <w:lang w:val="en-US"/>
+              </w:rPr>
+              <w:t xml:space="preserve">Windows Photo Viewer</w:t>
+            </w:r>
+            <w:r>
+              <w:rPr>
+                <w:rFonts w:eastAsia="新細明體" w:hint="eastAsia"/>
+                <w:color w:val="000000"/>
+                <w:lang w:val="en-US"/>
+              </w:rPr>
+              <w:t xml:space="preserve"/>
+            </w:r>
+          </w:p>
+          <w:p>
+            <w:pPr>
+              <w:jc w:val="center"/>
+              <w:rPr>
+                <w:rFonts w:eastAsia="新細明體"/>
+                <w:color w:val="000000"/>
+                <w:lang w:val="en-US"/>
+              </w:rPr>
+            </w:pPr>
+            <w:r>
+              <w:rPr>
+                <w:rFonts w:eastAsia="新細明體"/>
+                <w:color w:val="000000"/>
+                <w:lang w:val="en-US"/>
+              </w:rPr>
+              <w:t xml:space="preserve">Windows Portable Devices</w:t>
+            </w:r>
+            <w:r>
+              <w:rPr>
+                <w:rFonts w:eastAsia="新細明體" w:hint="eastAsia"/>
+                <w:color w:val="000000"/>
+                <w:lang w:val="en-US"/>
+              </w:rPr>
+              <w:t xml:space="preserve"/>
+            </w:r>
+          </w:p>
+          <w:p>
+            <w:pPr>
+              <w:jc w:val="center"/>
+              <w:rPr>
+                <w:rFonts w:eastAsia="新細明體"/>
+                <w:color w:val="000000"/>
+                <w:lang w:val="en-US"/>
+              </w:rPr>
+            </w:pPr>
+            <w:r>
+              <w:rPr>
+                <w:rFonts w:eastAsia="新細明體"/>
+                <w:color w:val="000000"/>
+                <w:lang w:val="en-US"/>
+              </w:rPr>
+              <w:t xml:space="preserve">Windows Sidebar</w:t>
+            </w:r>
+            <w:r>
+              <w:rPr>
+                <w:rFonts w:eastAsia="新細明體" w:hint="eastAsia"/>
+                <w:color w:val="000000"/>
+                <w:lang w:val="en-US"/>
+              </w:rPr>
+              <w:t xml:space="preserve"/>
+            </w:r>
+          </w:p>
+          <w:p>
+            <w:pPr>
+              <w:jc w:val="center"/>
+              <w:rPr>
+                <w:rFonts w:eastAsia="新細明體"/>
+                <w:color w:val="000000"/>
+                <w:lang w:val="en-US"/>
+              </w:rPr>
+            </w:pPr>
+            <w:r>
+              <w:rPr>
+                <w:rFonts w:eastAsia="新細明體"/>
+                <w:color w:val="000000"/>
+                <w:lang w:val="en-US"/>
+              </w:rPr>
+              <w:t xml:space="preserve">WindowsPowerShell</w:t>
+            </w:r>
+            <w:r>
+              <w:rPr>
+                <w:rFonts w:eastAsia="新細明體" w:hint="eastAsia"/>
+                <w:color w:val="000000"/>
+                <w:lang w:val="en-US"/>
+              </w:rPr>
+              <w:t xml:space="preserve"/>
+            </w:r>
+          </w:p>
+        </w:tc>
+      </w:tr>
+    </w:tbl>
+    <w:p>
+      <w:pPr>
+        <w:rPr>
+          <w:lang w:val="en-US"/>
+        </w:rPr>
+      </w:pPr>
+      <w:r>
+        <w:rPr>
+          <w:lang w:val="en-US"/>
+        </w:rPr>
+        <w:t xml:space="preserve"/>
+      </w:r>
+    </w:p>
     <w:p>
       <w:pPr>
         <w:rPr>
@@ -3391,7 +6222,6 @@
                 <w:sz w:val="28"/>
                 <w:szCs w:val="28"/>
               </w:rPr>
-              <w:lastRenderedPageBreak/>
               <w:t>弱點名稱</w:t>
             </w:r>
           </w:p>
@@ -3720,6 +6550,32 @@
                 <w:lang w:val="en-US"/>
               </w:rPr>
               <w:t xml:space="preserve">192.168.89.214</w:t>
+            </w:r>
+            <w:r>
+              <w:rPr>
+                <w:rFonts w:asciiTheme="minorHAnsi" w:eastAsia="標楷體" w:hAnsiTheme="minorHAnsi" w:cstheme="minorHAnsi"/>
+                <w:color w:val="000000" w:themeColor="text1"/>
+                <w:lang w:val="en-US"/>
+              </w:rPr>
+              <w:t xml:space="preserve"/>
+            </w:r>
+          </w:p>
+          <w:p>
+            <w:pPr>
+              <w:jc w:val="center"/>
+              <w:rPr>
+                <w:rFonts w:asciiTheme="minorHAnsi" w:eastAsia="標楷體" w:hAnsiTheme="minorHAnsi" w:cstheme="minorHAnsi"/>
+                <w:color w:val="000000" w:themeColor="text1"/>
+                <w:lang w:val="en-US"/>
+              </w:rPr>
+            </w:pPr>
+            <w:r>
+              <w:rPr>
+                <w:rFonts w:asciiTheme="minorHAnsi" w:eastAsia="標楷體" w:hAnsiTheme="minorHAnsi" w:cstheme="minorHAnsi" w:hint="eastAsia"/>
+                <w:color w:val="000000" w:themeColor="text1"/>
+                <w:lang w:val="en-US"/>
+              </w:rPr>
+              <w:t xml:space="preserve">192.168.89.208</w:t>
             </w:r>
             <w:r>
               <w:rPr>
@@ -3818,7 +6674,6 @@
                 <w:sz w:val="28"/>
                 <w:szCs w:val="28"/>
               </w:rPr>
-              <w:lastRenderedPageBreak/>
               <w:t>弱點名稱</w:t>
             </w:r>
           </w:p>
@@ -4159,6 +7014,58 @@
           </w:p>
           <w:p>
             <w:pPr>
+              <w:jc w:val="center"/>
+              <w:rPr>
+                <w:rFonts w:asciiTheme="minorHAnsi" w:eastAsia="標楷體" w:hAnsiTheme="minorHAnsi" w:cstheme="minorHAnsi"/>
+                <w:color w:val="000000" w:themeColor="text1"/>
+                <w:lang w:val="en-US"/>
+              </w:rPr>
+            </w:pPr>
+            <w:r>
+              <w:rPr>
+                <w:rFonts w:asciiTheme="minorHAnsi" w:eastAsia="標楷體" w:hAnsiTheme="minorHAnsi" w:cstheme="minorHAnsi" w:hint="eastAsia"/>
+                <w:color w:val="000000" w:themeColor="text1"/>
+                <w:lang w:val="en-US"/>
+              </w:rPr>
+              <w:t xml:space="preserve">192.168.89.208</w:t>
+            </w:r>
+            <w:r>
+              <w:rPr>
+                <w:rFonts w:asciiTheme="minorHAnsi" w:eastAsia="標楷體" w:hAnsiTheme="minorHAnsi" w:cstheme="minorHAnsi"/>
+                <w:color w:val="000000" w:themeColor="text1"/>
+                <w:lang w:val="en-US"/>
+              </w:rPr>
+              <w:t xml:space="preserve"/>
+            </w:r>
+          </w:p>
+          <w:p>
+            <w:pPr>
+              <w:jc w:val="center"/>
+              <w:rPr>
+                <w:rFonts w:asciiTheme="minorHAnsi" w:eastAsia="標楷體" w:hAnsiTheme="minorHAnsi" w:cstheme="minorHAnsi"/>
+                <w:color w:val="000000" w:themeColor="text1"/>
+                <w:lang w:val="en-US"/>
+              </w:rPr>
+            </w:pPr>
+            <w:r>
+              <w:rPr>
+                <w:rFonts w:asciiTheme="minorHAnsi" w:eastAsia="標楷體" w:hAnsiTheme="minorHAnsi" w:cstheme="minorHAnsi" w:hint="eastAsia"/>
+                <w:color w:val="000000" w:themeColor="text1"/>
+                <w:lang w:val="en-US"/>
+              </w:rPr>
+              <w:t xml:space="preserve">192.168.89.201</w:t>
+            </w:r>
+            <w:r>
+              <w:rPr>
+                <w:rFonts w:asciiTheme="minorHAnsi" w:eastAsia="標楷體" w:hAnsiTheme="minorHAnsi" w:cstheme="minorHAnsi"/>
+                <w:color w:val="000000" w:themeColor="text1"/>
+                <w:lang w:val="en-US"/>
+              </w:rPr>
+              <w:t xml:space="preserve"/>
+            </w:r>
+          </w:p>
+          <w:p>
+            <w:pPr>
               <w:rPr>
                 <w:rFonts w:eastAsia="標楷體"/>
                 <w:color w:val="000000" w:themeColor="text1"/>
@@ -4233,6 +7140,1457 @@
         <w:t xml:space="preserve">詳細資訊</w:t>
       </w:r>
     </w:p>
+    <w:p>
+      <w:pPr>
+        <w:rPr>
+          <w:lang w:val="en-US"/>
+        </w:rPr>
+      </w:pPr>
+      <w:r>
+        <w:rPr>
+          <w:lang w:val="en-US"/>
+        </w:rPr>
+        <w:lastRenderedPageBreak/>
+        <w:t xml:space="preserve"/>
+      </w:r>
+    </w:p>
+    <w:p>
+      <w:pPr>
+        <w:rPr>
+          <w:lang w:val="en-US"/>
+        </w:rPr>
+      </w:pPr>
+    </w:p>
+    <w:tbl>
+      <w:tblPr>
+        <w:tblW w:w="8222" w:type="dxa"/>
+        <w:tblInd w:w="598" w:type="dxa"/>
+        <w:tblBorders>
+          <w:top w:val="single" w:sz="8" w:space="0" w:color="6FA8DC"/>
+          <w:left w:val="single" w:sz="8" w:space="0" w:color="6FA8DC"/>
+          <w:bottom w:val="single" w:sz="8" w:space="0" w:color="6FA8DC"/>
+          <w:right w:val="single" w:sz="8" w:space="0" w:color="6FA8DC"/>
+          <w:insideH w:val="single" w:sz="8" w:space="0" w:color="6FA8DC"/>
+          <w:insideV w:val="single" w:sz="8" w:space="0" w:color="6FA8DC"/>
+        </w:tblBorders>
+        <w:tblLayout w:type="fixed"/>
+        <w:tblLook w:val="0600" w:firstRow="0" w:lastRow="0" w:firstColumn="0" w:lastColumn="0" w:noHBand="1" w:noVBand="1"/>
+      </w:tblPr>
+      <w:tblGrid>
+        <w:gridCol w:w="1418"/>
+        <w:gridCol w:w="6804"/>
+      </w:tblGrid>
+      <w:tr>
+        <w:tc>
+          <w:tcPr>
+            <w:tcW w:w="1418" w:type="dxa"/>
+            <w:shd w:val="clear" w:color="auto" w:fill="BDD6EE" w:themeFill="accent5" w:themeFillTint="66"/>
+            <w:tcMar>
+              <w:top w:w="100" w:type="dxa"/>
+              <w:left w:w="100" w:type="dxa"/>
+              <w:bottom w:w="100" w:type="dxa"/>
+              <w:right w:w="100" w:type="dxa"/>
+            </w:tcMar>
+            <w:vAlign w:val="center"/>
+          </w:tcPr>
+          <w:p>
+            <w:pPr>
+              <w:pBdr>
+                <w:top w:val="nil"/>
+                <w:left w:val="nil"/>
+                <w:bottom w:val="nil"/>
+                <w:right w:val="nil"/>
+                <w:between w:val="nil"/>
+              </w:pBdr>
+              <w:spacing w:line="320" w:lineRule="exact"/>
+              <w:jc w:val="center"/>
+              <w:rPr>
+                <w:rFonts w:ascii="標楷體" w:eastAsia="標楷體" w:hAnsi="標楷體" w:cs="標楷體"/>
+                <w:lang w:val="en-US"/>
+              </w:rPr>
+            </w:pPr>
+            <w:r>
+              <w:rPr>
+                <w:rFonts w:ascii="標楷體" w:eastAsia="標楷體" w:hAnsi="標楷體" w:cs="標楷體"/>
+                <w:lang w:val="en-US"/>
+              </w:rPr>
+              <w:t>IP</w:t>
+            </w:r>
+            <w:r>
+              <w:rPr>
+                <w:rFonts w:ascii="標楷體" w:eastAsia="標楷體" w:hAnsi="標楷體" w:cs="標楷體" w:hint="eastAsia"/>
+                <w:lang w:val="en-US"/>
+              </w:rPr>
+              <w:t>位置</w:t>
+            </w:r>
+          </w:p>
+        </w:tc>
+        <w:tc>
+          <w:tcPr>
+            <w:tcW w:w="6804" w:type="dxa"/>
+            <w:shd w:val="clear" w:color="auto" w:fill="BDD6EE" w:themeFill="accent5" w:themeFillTint="66"/>
+            <w:tcMar>
+              <w:top w:w="100" w:type="dxa"/>
+              <w:left w:w="100" w:type="dxa"/>
+              <w:bottom w:w="100" w:type="dxa"/>
+              <w:right w:w="100" w:type="dxa"/>
+            </w:tcMar>
+            <w:vAlign w:val="center"/>
+          </w:tcPr>
+          <w:p>
+            <w:pPr>
+              <w:pBdr>
+                <w:top w:val="nil"/>
+                <w:left w:val="nil"/>
+                <w:bottom w:val="nil"/>
+                <w:right w:val="nil"/>
+                <w:between w:val="nil"/>
+              </w:pBdr>
+              <w:spacing w:line="320" w:lineRule="exact"/>
+              <w:jc w:val="center"/>
+              <w:rPr>
+                <w:rFonts w:ascii="標楷體" w:eastAsia="標楷體" w:hAnsi="標楷體" w:cs="標楷體"/>
+                <w:sz w:val="28"/>
+                <w:szCs w:val="28"/>
+                <w:lang w:val="en-US"/>
+              </w:rPr>
+            </w:pPr>
+            <w:r>
+              <w:rPr>
+                <w:rFonts w:eastAsia="標楷體" w:hint="eastAsia"/>
+                <w:color w:val="FF0000"/>
+                <w:sz w:val="24"/>
+                <w:szCs w:val="24"/>
+                <w:lang w:val="en-US"/>
+              </w:rPr>
+              <w:t xml:space="preserve">192.168.89.208</w:t>
+            </w:r>
+          </w:p>
+        </w:tc>
+      </w:tr>
+      <w:tr>
+        <w:trPr>
+          <w:trHeight w:val="2730"/>
+        </w:trPr>
+        <w:tc>
+          <w:tcPr>
+            <w:tcW w:w="1418" w:type="dxa"/>
+            <w:shd w:val="clear" w:color="auto" w:fill="FFFFFF"/>
+            <w:tcMar>
+              <w:top w:w="100" w:type="dxa"/>
+              <w:left w:w="100" w:type="dxa"/>
+              <w:bottom w:w="100" w:type="dxa"/>
+              <w:right w:w="100" w:type="dxa"/>
+            </w:tcMar>
+            <w:vAlign w:val="center"/>
+          </w:tcPr>
+          <w:p>
+            <w:pPr>
+              <w:widowControl w:val="0"/>
+              <w:pBdr>
+                <w:top w:val="nil"/>
+                <w:left w:val="nil"/>
+                <w:bottom w:val="nil"/>
+                <w:right w:val="nil"/>
+                <w:between w:val="nil"/>
+              </w:pBdr>
+              <w:jc w:val="center"/>
+              <w:rPr>
+                <w:rFonts w:ascii="標楷體" w:eastAsia="標楷體" w:hAnsi="標楷體" w:cs="標楷體"/>
+                <w:color w:val="C91D0A"/>
+                <w:lang w:val="en-US"/>
+              </w:rPr>
+            </w:pPr>
+            <w:r>
+              <w:rPr>
+                <w:rFonts w:ascii="標楷體" w:eastAsia="標楷體" w:hAnsi="標楷體" w:cs="標楷體" w:hint="eastAsia"/>
+                <w:color w:val="C91D0A"/>
+                <w:lang w:val="en-US"/>
+              </w:rPr>
+              <w:t xml:space="preserve">資料夾資訊</w:t>
+            </w:r>
+          </w:p>
+        </w:tc>
+        <w:tc>
+          <w:tcPr>
+            <w:tcW w:w="6804" w:type="dxa"/>
+            <w:shd w:val="clear" w:color="auto" w:fill="auto"/>
+            <w:tcMar>
+              <w:top w:w="100" w:type="dxa"/>
+              <w:left w:w="100" w:type="dxa"/>
+              <w:bottom w:w="100" w:type="dxa"/>
+              <w:right w:w="100" w:type="dxa"/>
+            </w:tcMar>
+            <w:vAlign w:val="center"/>
+          </w:tcPr>
+          <w:p>
+            <w:pPr>
+              <w:jc w:val="center"/>
+              <w:rPr>
+                <w:rFonts w:eastAsia="標楷體"/>
+                <w:sz w:val="24"/>
+                <w:szCs w:val="24"/>
+                <w:lang w:val="en-US"/>
+              </w:rPr>
+            </w:pPr>
+            <w:r>
+              <w:rPr>
+                <w:rFonts w:eastAsia="標楷體"/>
+                <w:sz w:val="24"/>
+                <w:szCs w:val="24"/>
+                <w:lang w:val="en-US"/>
+              </w:rPr>
+              <w:t xml:space="preserve"/>
+            </w:r>
+          </w:p>
+          <w:p>
+            <w:pPr>
+              <w:jc w:val="center"/>
+              <w:rPr>
+                <w:rFonts w:eastAsia="標楷體"/>
+                <w:sz w:val="24"/>
+                <w:szCs w:val="24"/>
+                <w:lang w:val="en-US"/>
+              </w:rPr>
+            </w:pPr>
+            <w:r>
+              <w:rPr>
+                <w:rFonts w:eastAsia="標楷體"/>
+                <w:sz w:val="24"/>
+                <w:szCs w:val="24"/>
+                <w:lang w:val="en-US"/>
+              </w:rPr>
+              <w:t xml:space="preserve">\\192.168.89.208\ADMIN$</w:t>
+            </w:r>
+          </w:p>
+          <w:p>
+            <w:pPr>
+              <w:jc w:val="center"/>
+              <w:rPr>
+                <w:rFonts w:eastAsia="標楷體"/>
+                <w:sz w:val="24"/>
+                <w:szCs w:val="24"/>
+                <w:lang w:val="en-US"/>
+              </w:rPr>
+            </w:pPr>
+            <w:proofErr w:type="gramStart"/>
+            <w:r>
+              <w:rPr>
+                <w:rFonts w:eastAsia="標楷體" w:hint="eastAsia"/>
+                <w:sz w:val="24"/>
+                <w:szCs w:val="24"/>
+                <w:lang w:val="en-US"/>
+              </w:rPr>
+              <w:t xml:space="preserve">Anonymous access</w:t>
+            </w:r>
+          </w:p>
+          <w:p>
+            <w:pPr>
+              <w:jc w:val="center"/>
+              <w:rPr>
+                <w:rFonts w:eastAsia="標楷體"/>
+                <w:sz w:val="24"/>
+                <w:szCs w:val="24"/>
+                <w:lang w:val="en-US"/>
+              </w:rPr>
+            </w:pPr>
+            <w:proofErr w:type="gramStart"/>
+            <w:r>
+              <w:rPr>
+                <w:rFonts w:eastAsia="標楷體" w:hint="eastAsia"/>
+                <w:sz w:val="24"/>
+                <w:szCs w:val="24"/>
+                <w:lang w:val="en-US"/>
+              </w:rPr>
+              <w:t xml:space="preserve">none</w:t>
+            </w:r>
+          </w:p>
+          <w:p>
+            <w:pPr>
+              <w:jc w:val="center"/>
+              <w:rPr>
+                <w:rFonts w:eastAsia="標楷體"/>
+                <w:sz w:val="24"/>
+                <w:szCs w:val="24"/>
+                <w:lang w:val="en-US"/>
+              </w:rPr>
+            </w:pPr>
+            <w:proofErr w:type="gramStart"/>
+            <w:r>
+              <w:rPr>
+                <w:rFonts w:eastAsia="標楷體" w:hint="eastAsia"/>
+                <w:sz w:val="24"/>
+                <w:szCs w:val="24"/>
+                <w:lang w:val="en-US"/>
+              </w:rPr>
+              <w:t xml:space="preserve">Current user access</w:t>
+            </w:r>
+          </w:p>
+          <w:p>
+            <w:pPr>
+              <w:jc w:val="center"/>
+              <w:rPr>
+                <w:rFonts w:eastAsia="標楷體"/>
+                <w:sz w:val="24"/>
+                <w:szCs w:val="24"/>
+                <w:lang w:val="en-US"/>
+              </w:rPr>
+            </w:pPr>
+            <w:proofErr w:type="gramStart"/>
+            <w:r>
+              <w:rPr>
+                <w:rFonts w:eastAsia="標楷體" w:hint="eastAsia"/>
+                <w:sz w:val="24"/>
+                <w:szCs w:val="24"/>
+                <w:lang w:val="en-US"/>
+              </w:rPr>
+              <w:t xml:space="preserve">none</w:t>
+            </w:r>
+          </w:p>
+          <w:p>
+            <w:pPr>
+              <w:jc w:val="center"/>
+              <w:rPr>
+                <w:rFonts w:eastAsia="標楷體"/>
+                <w:sz w:val="24"/>
+                <w:szCs w:val="24"/>
+                <w:lang w:val="en-US"/>
+              </w:rPr>
+            </w:pPr>
+            <w:r>
+              <w:rPr>
+                <w:rFonts w:eastAsia="標楷體"/>
+                <w:sz w:val="24"/>
+                <w:szCs w:val="24"/>
+                <w:lang w:val="en-US"/>
+              </w:rPr>
+              <w:t xml:space="preserve">\\192.168.89.208\C$</w:t>
+            </w:r>
+          </w:p>
+          <w:p>
+            <w:pPr>
+              <w:jc w:val="center"/>
+              <w:rPr>
+                <w:rFonts w:eastAsia="標楷體"/>
+                <w:sz w:val="24"/>
+                <w:szCs w:val="24"/>
+                <w:lang w:val="en-US"/>
+              </w:rPr>
+            </w:pPr>
+            <w:proofErr w:type="gramStart"/>
+            <w:r>
+              <w:rPr>
+                <w:rFonts w:eastAsia="標楷體" w:hint="eastAsia"/>
+                <w:sz w:val="24"/>
+                <w:szCs w:val="24"/>
+                <w:lang w:val="en-US"/>
+              </w:rPr>
+              <w:t xml:space="preserve">Anonymous access</w:t>
+            </w:r>
+          </w:p>
+          <w:p>
+            <w:pPr>
+              <w:jc w:val="center"/>
+              <w:rPr>
+                <w:rFonts w:eastAsia="標楷體"/>
+                <w:sz w:val="24"/>
+                <w:szCs w:val="24"/>
+                <w:lang w:val="en-US"/>
+              </w:rPr>
+            </w:pPr>
+            <w:proofErr w:type="gramStart"/>
+            <w:r>
+              <w:rPr>
+                <w:rFonts w:eastAsia="標楷體" w:hint="eastAsia"/>
+                <w:sz w:val="24"/>
+                <w:szCs w:val="24"/>
+                <w:lang w:val="en-US"/>
+              </w:rPr>
+              <w:t xml:space="preserve">none</w:t>
+            </w:r>
+          </w:p>
+          <w:p>
+            <w:pPr>
+              <w:jc w:val="center"/>
+              <w:rPr>
+                <w:rFonts w:eastAsia="標楷體"/>
+                <w:sz w:val="24"/>
+                <w:szCs w:val="24"/>
+                <w:lang w:val="en-US"/>
+              </w:rPr>
+            </w:pPr>
+            <w:proofErr w:type="gramStart"/>
+            <w:r>
+              <w:rPr>
+                <w:rFonts w:eastAsia="標楷體" w:hint="eastAsia"/>
+                <w:sz w:val="24"/>
+                <w:szCs w:val="24"/>
+                <w:lang w:val="en-US"/>
+              </w:rPr>
+              <w:t xml:space="preserve">Current user access</w:t>
+            </w:r>
+          </w:p>
+          <w:p>
+            <w:pPr>
+              <w:jc w:val="center"/>
+              <w:rPr>
+                <w:rFonts w:eastAsia="標楷體"/>
+                <w:sz w:val="24"/>
+                <w:szCs w:val="24"/>
+                <w:lang w:val="en-US"/>
+              </w:rPr>
+            </w:pPr>
+            <w:proofErr w:type="gramStart"/>
+            <w:r>
+              <w:rPr>
+                <w:rFonts w:eastAsia="標楷體" w:hint="eastAsia"/>
+                <w:sz w:val="24"/>
+                <w:szCs w:val="24"/>
+                <w:lang w:val="en-US"/>
+              </w:rPr>
+              <w:t xml:space="preserve">none</w:t>
+            </w:r>
+          </w:p>
+          <w:p>
+            <w:pPr>
+              <w:jc w:val="center"/>
+              <w:rPr>
+                <w:rFonts w:eastAsia="標楷體"/>
+                <w:sz w:val="24"/>
+                <w:szCs w:val="24"/>
+                <w:lang w:val="en-US"/>
+              </w:rPr>
+            </w:pPr>
+            <w:r>
+              <w:rPr>
+                <w:rFonts w:eastAsia="標楷體"/>
+                <w:sz w:val="24"/>
+                <w:szCs w:val="24"/>
+                <w:lang w:val="en-US"/>
+              </w:rPr>
+              <w:t xml:space="preserve">\\192.168.89.208\Documents</w:t>
+            </w:r>
+          </w:p>
+          <w:p>
+            <w:pPr>
+              <w:jc w:val="center"/>
+              <w:rPr>
+                <w:rFonts w:eastAsia="標楷體"/>
+                <w:sz w:val="24"/>
+                <w:szCs w:val="24"/>
+                <w:lang w:val="en-US"/>
+              </w:rPr>
+            </w:pPr>
+            <w:proofErr w:type="gramStart"/>
+            <w:r>
+              <w:rPr>
+                <w:rFonts w:eastAsia="標楷體" w:hint="eastAsia"/>
+                <w:sz w:val="24"/>
+                <w:szCs w:val="24"/>
+                <w:lang w:val="en-US"/>
+              </w:rPr>
+              <w:t xml:space="preserve">Anonymous access</w:t>
+            </w:r>
+          </w:p>
+          <w:p>
+            <w:pPr>
+              <w:jc w:val="center"/>
+              <w:rPr>
+                <w:rFonts w:eastAsia="標楷體"/>
+                <w:sz w:val="24"/>
+                <w:szCs w:val="24"/>
+                <w:lang w:val="en-US"/>
+              </w:rPr>
+            </w:pPr>
+            <w:proofErr w:type="gramStart"/>
+            <w:r>
+              <w:rPr>
+                <w:rFonts w:eastAsia="標楷體" w:hint="eastAsia"/>
+                <w:sz w:val="24"/>
+                <w:szCs w:val="24"/>
+                <w:lang w:val="en-US"/>
+              </w:rPr>
+              <w:t xml:space="preserve">none</w:t>
+            </w:r>
+          </w:p>
+          <w:p>
+            <w:pPr>
+              <w:jc w:val="center"/>
+              <w:rPr>
+                <w:rFonts w:eastAsia="標楷體"/>
+                <w:sz w:val="24"/>
+                <w:szCs w:val="24"/>
+                <w:lang w:val="en-US"/>
+              </w:rPr>
+            </w:pPr>
+            <w:proofErr w:type="gramStart"/>
+            <w:r>
+              <w:rPr>
+                <w:rFonts w:eastAsia="標楷體" w:hint="eastAsia"/>
+                <w:sz w:val="24"/>
+                <w:szCs w:val="24"/>
+                <w:lang w:val="en-US"/>
+              </w:rPr>
+              <w:t xml:space="preserve">Current user access</w:t>
+            </w:r>
+          </w:p>
+          <w:p>
+            <w:pPr>
+              <w:jc w:val="center"/>
+              <w:rPr>
+                <w:rFonts w:eastAsia="標楷體"/>
+                <w:sz w:val="24"/>
+                <w:szCs w:val="24"/>
+                <w:lang w:val="en-US"/>
+              </w:rPr>
+            </w:pPr>
+            <w:proofErr w:type="gramStart"/>
+            <w:r>
+              <w:rPr>
+                <w:rFonts w:eastAsia="標楷體" w:hint="eastAsia"/>
+                <w:sz w:val="24"/>
+                <w:szCs w:val="24"/>
+                <w:lang w:val="en-US"/>
+              </w:rPr>
+              <w:t xml:space="preserve">READ/WRITE</w:t>
+            </w:r>
+          </w:p>
+          <w:p>
+            <w:pPr>
+              <w:jc w:val="center"/>
+              <w:rPr>
+                <w:rFonts w:eastAsia="標楷體"/>
+                <w:sz w:val="24"/>
+                <w:szCs w:val="24"/>
+                <w:lang w:val="en-US"/>
+              </w:rPr>
+            </w:pPr>
+            <w:r>
+              <w:rPr>
+                <w:rFonts w:eastAsia="標楷體"/>
+                <w:sz w:val="24"/>
+                <w:szCs w:val="24"/>
+                <w:lang w:val="en-US"/>
+              </w:rPr>
+              <w:t xml:space="preserve">\\192.168.89.208\Downloads</w:t>
+            </w:r>
+          </w:p>
+          <w:p>
+            <w:pPr>
+              <w:jc w:val="center"/>
+              <w:rPr>
+                <w:rFonts w:eastAsia="標楷體"/>
+                <w:sz w:val="24"/>
+                <w:szCs w:val="24"/>
+                <w:lang w:val="en-US"/>
+              </w:rPr>
+            </w:pPr>
+            <w:proofErr w:type="gramStart"/>
+            <w:r>
+              <w:rPr>
+                <w:rFonts w:eastAsia="標楷體" w:hint="eastAsia"/>
+                <w:sz w:val="24"/>
+                <w:szCs w:val="24"/>
+                <w:lang w:val="en-US"/>
+              </w:rPr>
+              <w:t xml:space="preserve">Anonymous access</w:t>
+            </w:r>
+          </w:p>
+          <w:p>
+            <w:pPr>
+              <w:jc w:val="center"/>
+              <w:rPr>
+                <w:rFonts w:eastAsia="標楷體"/>
+                <w:sz w:val="24"/>
+                <w:szCs w:val="24"/>
+                <w:lang w:val="en-US"/>
+              </w:rPr>
+            </w:pPr>
+            <w:proofErr w:type="gramStart"/>
+            <w:r>
+              <w:rPr>
+                <w:rFonts w:eastAsia="標楷體" w:hint="eastAsia"/>
+                <w:sz w:val="24"/>
+                <w:szCs w:val="24"/>
+                <w:lang w:val="en-US"/>
+              </w:rPr>
+              <w:t xml:space="preserve">none</w:t>
+            </w:r>
+          </w:p>
+          <w:p>
+            <w:pPr>
+              <w:jc w:val="center"/>
+              <w:rPr>
+                <w:rFonts w:eastAsia="標楷體"/>
+                <w:sz w:val="24"/>
+                <w:szCs w:val="24"/>
+                <w:lang w:val="en-US"/>
+              </w:rPr>
+            </w:pPr>
+            <w:proofErr w:type="gramStart"/>
+            <w:r>
+              <w:rPr>
+                <w:rFonts w:eastAsia="標楷體" w:hint="eastAsia"/>
+                <w:sz w:val="24"/>
+                <w:szCs w:val="24"/>
+                <w:lang w:val="en-US"/>
+              </w:rPr>
+              <w:t xml:space="preserve">Current user access</w:t>
+            </w:r>
+          </w:p>
+          <w:p>
+            <w:pPr>
+              <w:jc w:val="center"/>
+              <w:rPr>
+                <w:rFonts w:eastAsia="標楷體"/>
+                <w:sz w:val="24"/>
+                <w:szCs w:val="24"/>
+                <w:lang w:val="en-US"/>
+              </w:rPr>
+            </w:pPr>
+            <w:proofErr w:type="gramStart"/>
+            <w:r>
+              <w:rPr>
+                <w:rFonts w:eastAsia="標楷體" w:hint="eastAsia"/>
+                <w:sz w:val="24"/>
+                <w:szCs w:val="24"/>
+                <w:lang w:val="en-US"/>
+              </w:rPr>
+              <w:t xml:space="preserve">READ</w:t>
+            </w:r>
+          </w:p>
+          <w:p>
+            <w:pPr>
+              <w:jc w:val="center"/>
+              <w:rPr>
+                <w:rFonts w:eastAsia="標楷體"/>
+                <w:sz w:val="24"/>
+                <w:szCs w:val="24"/>
+                <w:lang w:val="en-US"/>
+              </w:rPr>
+            </w:pPr>
+            <w:r>
+              <w:rPr>
+                <w:rFonts w:eastAsia="標楷體"/>
+                <w:sz w:val="24"/>
+                <w:szCs w:val="24"/>
+                <w:lang w:val="en-US"/>
+              </w:rPr>
+              <w:t xml:space="preserve">\\192.168.89.208\IPC$</w:t>
+            </w:r>
+          </w:p>
+          <w:p>
+            <w:pPr>
+              <w:jc w:val="center"/>
+              <w:rPr>
+                <w:rFonts w:eastAsia="標楷體"/>
+                <w:sz w:val="24"/>
+                <w:szCs w:val="24"/>
+                <w:lang w:val="en-US"/>
+              </w:rPr>
+            </w:pPr>
+            <w:proofErr w:type="gramStart"/>
+            <w:r>
+              <w:rPr>
+                <w:rFonts w:eastAsia="標楷體" w:hint="eastAsia"/>
+                <w:sz w:val="24"/>
+                <w:szCs w:val="24"/>
+                <w:lang w:val="en-US"/>
+              </w:rPr>
+              <w:t xml:space="preserve">Anonymous access</w:t>
+            </w:r>
+          </w:p>
+          <w:p>
+            <w:pPr>
+              <w:jc w:val="center"/>
+              <w:rPr>
+                <w:rFonts w:eastAsia="標楷體"/>
+                <w:sz w:val="24"/>
+                <w:szCs w:val="24"/>
+                <w:lang w:val="en-US"/>
+              </w:rPr>
+            </w:pPr>
+            <w:proofErr w:type="gramStart"/>
+            <w:r>
+              <w:rPr>
+                <w:rFonts w:eastAsia="標楷體" w:hint="eastAsia"/>
+                <w:sz w:val="24"/>
+                <w:szCs w:val="24"/>
+                <w:lang w:val="en-US"/>
+              </w:rPr>
+              <w:t xml:space="preserve">READ</w:t>
+            </w:r>
+          </w:p>
+          <w:p>
+            <w:pPr>
+              <w:jc w:val="center"/>
+              <w:rPr>
+                <w:rFonts w:eastAsia="標楷體"/>
+                <w:sz w:val="24"/>
+                <w:szCs w:val="24"/>
+                <w:lang w:val="en-US"/>
+              </w:rPr>
+            </w:pPr>
+            <w:proofErr w:type="gramStart"/>
+            <w:r>
+              <w:rPr>
+                <w:rFonts w:eastAsia="標楷體" w:hint="eastAsia"/>
+                <w:sz w:val="24"/>
+                <w:szCs w:val="24"/>
+                <w:lang w:val="en-US"/>
+              </w:rPr>
+              <w:t xml:space="preserve">Current user access</w:t>
+            </w:r>
+          </w:p>
+          <w:p>
+            <w:pPr>
+              <w:jc w:val="center"/>
+              <w:rPr>
+                <w:rFonts w:eastAsia="標楷體"/>
+                <w:sz w:val="24"/>
+                <w:szCs w:val="24"/>
+                <w:lang w:val="en-US"/>
+              </w:rPr>
+            </w:pPr>
+            <w:proofErr w:type="gramStart"/>
+            <w:r>
+              <w:rPr>
+                <w:rFonts w:eastAsia="標楷體" w:hint="eastAsia"/>
+                <w:sz w:val="24"/>
+                <w:szCs w:val="24"/>
+                <w:lang w:val="en-US"/>
+              </w:rPr>
+              <w:t xml:space="preserve">READ/WRITE</w:t>
+            </w:r>
+          </w:p>
+          <w:p>
+            <w:pPr>
+              <w:jc w:val="center"/>
+              <w:rPr>
+                <w:rFonts w:eastAsia="標楷體"/>
+                <w:sz w:val="24"/>
+                <w:szCs w:val="24"/>
+                <w:lang w:val="en-US"/>
+              </w:rPr>
+            </w:pPr>
+            <w:r>
+              <w:rPr>
+                <w:rFonts w:eastAsia="標楷體"/>
+                <w:sz w:val="24"/>
+                <w:szCs w:val="24"/>
+                <w:lang w:val="en-US"/>
+              </w:rPr>
+              <w:t xml:space="preserve">\\192.168.89.208\Users</w:t>
+            </w:r>
+          </w:p>
+          <w:p>
+            <w:pPr>
+              <w:jc w:val="center"/>
+              <w:rPr>
+                <w:rFonts w:eastAsia="標楷體"/>
+                <w:sz w:val="24"/>
+                <w:szCs w:val="24"/>
+                <w:lang w:val="en-US"/>
+              </w:rPr>
+            </w:pPr>
+            <w:proofErr w:type="gramStart"/>
+            <w:r>
+              <w:rPr>
+                <w:rFonts w:eastAsia="標楷體" w:hint="eastAsia"/>
+                <w:sz w:val="24"/>
+                <w:szCs w:val="24"/>
+                <w:lang w:val="en-US"/>
+              </w:rPr>
+              <w:t xml:space="preserve">Anonymous access</w:t>
+            </w:r>
+          </w:p>
+          <w:p>
+            <w:pPr>
+              <w:jc w:val="center"/>
+              <w:rPr>
+                <w:rFonts w:eastAsia="標楷體"/>
+                <w:sz w:val="24"/>
+                <w:szCs w:val="24"/>
+                <w:lang w:val="en-US"/>
+              </w:rPr>
+            </w:pPr>
+            <w:proofErr w:type="gramStart"/>
+            <w:r>
+              <w:rPr>
+                <w:rFonts w:eastAsia="標楷體" w:hint="eastAsia"/>
+                <w:sz w:val="24"/>
+                <w:szCs w:val="24"/>
+                <w:lang w:val="en-US"/>
+              </w:rPr>
+              <w:t xml:space="preserve">none</w:t>
+            </w:r>
+          </w:p>
+          <w:p>
+            <w:pPr>
+              <w:jc w:val="center"/>
+              <w:rPr>
+                <w:rFonts w:eastAsia="標楷體"/>
+                <w:sz w:val="24"/>
+                <w:szCs w:val="24"/>
+                <w:lang w:val="en-US"/>
+              </w:rPr>
+            </w:pPr>
+            <w:proofErr w:type="gramStart"/>
+            <w:r>
+              <w:rPr>
+                <w:rFonts w:eastAsia="標楷體" w:hint="eastAsia"/>
+                <w:sz w:val="24"/>
+                <w:szCs w:val="24"/>
+                <w:lang w:val="en-US"/>
+              </w:rPr>
+              <w:t xml:space="preserve">Current user access</w:t>
+            </w:r>
+          </w:p>
+          <w:p>
+            <w:pPr>
+              <w:jc w:val="center"/>
+              <w:rPr>
+                <w:rFonts w:eastAsia="標楷體"/>
+                <w:sz w:val="24"/>
+                <w:szCs w:val="24"/>
+                <w:lang w:val="en-US"/>
+              </w:rPr>
+            </w:pPr>
+            <w:proofErr w:type="gramStart"/>
+            <w:r>
+              <w:rPr>
+                <w:rFonts w:eastAsia="標楷體" w:hint="eastAsia"/>
+                <w:sz w:val="24"/>
+                <w:szCs w:val="24"/>
+                <w:lang w:val="en-US"/>
+              </w:rPr>
+              <w:t xml:space="preserve">READ</w:t>
+            </w:r>
+          </w:p>
+        </w:tc>
+      </w:tr>
+    </w:tbl>
+    <w:p>
+      <w:pPr>
+        <w:rPr>
+          <w:lang w:val="en-US"/>
+        </w:rPr>
+      </w:pPr>
+      <w:r>
+        <w:rPr>
+          <w:lang w:val="en-US"/>
+        </w:rPr>
+        <w:t xml:space="preserve"/>
+      </w:r>
+    </w:p>
+    <w:p>
+      <w:pPr>
+        <w:rPr>
+          <w:lang w:val="en-US"/>
+        </w:rPr>
+      </w:pPr>
+    </w:p>
+    <w:tbl>
+      <w:tblPr>
+        <w:tblW w:w="8222" w:type="dxa"/>
+        <w:tblInd w:w="598" w:type="dxa"/>
+        <w:tblBorders>
+          <w:top w:val="single" w:sz="8" w:space="0" w:color="6FA8DC"/>
+          <w:left w:val="single" w:sz="8" w:space="0" w:color="6FA8DC"/>
+          <w:bottom w:val="single" w:sz="8" w:space="0" w:color="6FA8DC"/>
+          <w:right w:val="single" w:sz="8" w:space="0" w:color="6FA8DC"/>
+          <w:insideH w:val="single" w:sz="8" w:space="0" w:color="6FA8DC"/>
+          <w:insideV w:val="single" w:sz="8" w:space="0" w:color="6FA8DC"/>
+        </w:tblBorders>
+        <w:tblLayout w:type="fixed"/>
+        <w:tblLook w:val="0600" w:firstRow="0" w:lastRow="0" w:firstColumn="0" w:lastColumn="0" w:noHBand="1" w:noVBand="1"/>
+      </w:tblPr>
+      <w:tblGrid>
+        <w:gridCol w:w="1418"/>
+        <w:gridCol w:w="6804"/>
+      </w:tblGrid>
+      <w:tr>
+        <w:tc>
+          <w:tcPr>
+            <w:tcW w:w="1418" w:type="dxa"/>
+            <w:shd w:val="clear" w:color="auto" w:fill="BDD6EE" w:themeFill="accent5" w:themeFillTint="66"/>
+            <w:tcMar>
+              <w:top w:w="100" w:type="dxa"/>
+              <w:left w:w="100" w:type="dxa"/>
+              <w:bottom w:w="100" w:type="dxa"/>
+              <w:right w:w="100" w:type="dxa"/>
+            </w:tcMar>
+            <w:vAlign w:val="center"/>
+          </w:tcPr>
+          <w:p>
+            <w:pPr>
+              <w:pBdr>
+                <w:top w:val="nil"/>
+                <w:left w:val="nil"/>
+                <w:bottom w:val="nil"/>
+                <w:right w:val="nil"/>
+                <w:between w:val="nil"/>
+              </w:pBdr>
+              <w:spacing w:line="320" w:lineRule="exact"/>
+              <w:jc w:val="center"/>
+              <w:rPr>
+                <w:rFonts w:ascii="標楷體" w:eastAsia="標楷體" w:hAnsi="標楷體" w:cs="標楷體"/>
+                <w:lang w:val="en-US"/>
+              </w:rPr>
+            </w:pPr>
+            <w:r>
+              <w:rPr>
+                <w:rFonts w:ascii="標楷體" w:eastAsia="標楷體" w:hAnsi="標楷體" w:cs="標楷體"/>
+                <w:lang w:val="en-US"/>
+              </w:rPr>
+              <w:t>IP</w:t>
+            </w:r>
+            <w:r>
+              <w:rPr>
+                <w:rFonts w:ascii="標楷體" w:eastAsia="標楷體" w:hAnsi="標楷體" w:cs="標楷體" w:hint="eastAsia"/>
+                <w:lang w:val="en-US"/>
+              </w:rPr>
+              <w:t>位置</w:t>
+            </w:r>
+          </w:p>
+        </w:tc>
+        <w:tc>
+          <w:tcPr>
+            <w:tcW w:w="6804" w:type="dxa"/>
+            <w:shd w:val="clear" w:color="auto" w:fill="BDD6EE" w:themeFill="accent5" w:themeFillTint="66"/>
+            <w:tcMar>
+              <w:top w:w="100" w:type="dxa"/>
+              <w:left w:w="100" w:type="dxa"/>
+              <w:bottom w:w="100" w:type="dxa"/>
+              <w:right w:w="100" w:type="dxa"/>
+            </w:tcMar>
+            <w:vAlign w:val="center"/>
+          </w:tcPr>
+          <w:p>
+            <w:pPr>
+              <w:pBdr>
+                <w:top w:val="nil"/>
+                <w:left w:val="nil"/>
+                <w:bottom w:val="nil"/>
+                <w:right w:val="nil"/>
+                <w:between w:val="nil"/>
+              </w:pBdr>
+              <w:spacing w:line="320" w:lineRule="exact"/>
+              <w:jc w:val="center"/>
+              <w:rPr>
+                <w:rFonts w:ascii="標楷體" w:eastAsia="標楷體" w:hAnsi="標楷體" w:cs="標楷體"/>
+                <w:sz w:val="28"/>
+                <w:szCs w:val="28"/>
+                <w:lang w:val="en-US"/>
+              </w:rPr>
+            </w:pPr>
+            <w:r>
+              <w:rPr>
+                <w:rFonts w:eastAsia="標楷體" w:hint="eastAsia"/>
+                <w:color w:val="FF0000"/>
+                <w:sz w:val="24"/>
+                <w:szCs w:val="24"/>
+                <w:lang w:val="en-US"/>
+              </w:rPr>
+              <w:t xml:space="preserve">192.168.89.201</w:t>
+            </w:r>
+          </w:p>
+        </w:tc>
+      </w:tr>
+      <w:tr>
+        <w:trPr>
+          <w:trHeight w:val="2730"/>
+        </w:trPr>
+        <w:tc>
+          <w:tcPr>
+            <w:tcW w:w="1418" w:type="dxa"/>
+            <w:shd w:val="clear" w:color="auto" w:fill="FFFFFF"/>
+            <w:tcMar>
+              <w:top w:w="100" w:type="dxa"/>
+              <w:left w:w="100" w:type="dxa"/>
+              <w:bottom w:w="100" w:type="dxa"/>
+              <w:right w:w="100" w:type="dxa"/>
+            </w:tcMar>
+            <w:vAlign w:val="center"/>
+          </w:tcPr>
+          <w:p>
+            <w:pPr>
+              <w:widowControl w:val="0"/>
+              <w:pBdr>
+                <w:top w:val="nil"/>
+                <w:left w:val="nil"/>
+                <w:bottom w:val="nil"/>
+                <w:right w:val="nil"/>
+                <w:between w:val="nil"/>
+              </w:pBdr>
+              <w:jc w:val="center"/>
+              <w:rPr>
+                <w:rFonts w:ascii="標楷體" w:eastAsia="標楷體" w:hAnsi="標楷體" w:cs="標楷體"/>
+                <w:color w:val="C91D0A"/>
+                <w:lang w:val="en-US"/>
+              </w:rPr>
+            </w:pPr>
+            <w:r>
+              <w:rPr>
+                <w:rFonts w:ascii="標楷體" w:eastAsia="標楷體" w:hAnsi="標楷體" w:cs="標楷體" w:hint="eastAsia"/>
+                <w:color w:val="C91D0A"/>
+                <w:lang w:val="en-US"/>
+              </w:rPr>
+              <w:t xml:space="preserve">資料夾資訊</w:t>
+            </w:r>
+          </w:p>
+        </w:tc>
+        <w:tc>
+          <w:tcPr>
+            <w:tcW w:w="6804" w:type="dxa"/>
+            <w:shd w:val="clear" w:color="auto" w:fill="auto"/>
+            <w:tcMar>
+              <w:top w:w="100" w:type="dxa"/>
+              <w:left w:w="100" w:type="dxa"/>
+              <w:bottom w:w="100" w:type="dxa"/>
+              <w:right w:w="100" w:type="dxa"/>
+            </w:tcMar>
+            <w:vAlign w:val="center"/>
+          </w:tcPr>
+          <w:p>
+            <w:pPr>
+              <w:jc w:val="center"/>
+              <w:rPr>
+                <w:rFonts w:eastAsia="標楷體"/>
+                <w:sz w:val="24"/>
+                <w:szCs w:val="24"/>
+                <w:lang w:val="en-US"/>
+              </w:rPr>
+            </w:pPr>
+            <w:r>
+              <w:rPr>
+                <w:rFonts w:eastAsia="標楷體"/>
+                <w:sz w:val="24"/>
+                <w:szCs w:val="24"/>
+                <w:lang w:val="en-US"/>
+              </w:rPr>
+              <w:t xml:space="preserve"/>
+            </w:r>
+          </w:p>
+          <w:p>
+            <w:pPr>
+              <w:jc w:val="center"/>
+              <w:rPr>
+                <w:rFonts w:eastAsia="標楷體"/>
+                <w:sz w:val="24"/>
+                <w:szCs w:val="24"/>
+                <w:lang w:val="en-US"/>
+              </w:rPr>
+            </w:pPr>
+            <w:r>
+              <w:rPr>
+                <w:rFonts w:eastAsia="標楷體"/>
+                <w:sz w:val="24"/>
+                <w:szCs w:val="24"/>
+                <w:lang w:val="en-US"/>
+              </w:rPr>
+              <w:t xml:space="preserve">\\192.168.89.201\ADMIN$</w:t>
+            </w:r>
+          </w:p>
+          <w:p>
+            <w:pPr>
+              <w:jc w:val="center"/>
+              <w:rPr>
+                <w:rFonts w:eastAsia="標楷體"/>
+                <w:sz w:val="24"/>
+                <w:szCs w:val="24"/>
+                <w:lang w:val="en-US"/>
+              </w:rPr>
+            </w:pPr>
+            <w:proofErr w:type="gramStart"/>
+            <w:r>
+              <w:rPr>
+                <w:rFonts w:eastAsia="標楷體" w:hint="eastAsia"/>
+                <w:sz w:val="24"/>
+                <w:szCs w:val="24"/>
+                <w:lang w:val="en-US"/>
+              </w:rPr>
+              <w:t xml:space="preserve">Anonymous access</w:t>
+            </w:r>
+          </w:p>
+          <w:p>
+            <w:pPr>
+              <w:jc w:val="center"/>
+              <w:rPr>
+                <w:rFonts w:eastAsia="標楷體"/>
+                <w:sz w:val="24"/>
+                <w:szCs w:val="24"/>
+                <w:lang w:val="en-US"/>
+              </w:rPr>
+            </w:pPr>
+            <w:proofErr w:type="gramStart"/>
+            <w:r>
+              <w:rPr>
+                <w:rFonts w:eastAsia="標楷體" w:hint="eastAsia"/>
+                <w:sz w:val="24"/>
+                <w:szCs w:val="24"/>
+                <w:lang w:val="en-US"/>
+              </w:rPr>
+              <w:t xml:space="preserve">none</w:t>
+            </w:r>
+          </w:p>
+          <w:p>
+            <w:pPr>
+              <w:jc w:val="center"/>
+              <w:rPr>
+                <w:rFonts w:eastAsia="標楷體"/>
+                <w:sz w:val="24"/>
+                <w:szCs w:val="24"/>
+                <w:lang w:val="en-US"/>
+              </w:rPr>
+            </w:pPr>
+            <w:proofErr w:type="gramStart"/>
+            <w:r>
+              <w:rPr>
+                <w:rFonts w:eastAsia="標楷體" w:hint="eastAsia"/>
+                <w:sz w:val="24"/>
+                <w:szCs w:val="24"/>
+                <w:lang w:val="en-US"/>
+              </w:rPr>
+              <w:t xml:space="preserve">Current user access</w:t>
+            </w:r>
+          </w:p>
+          <w:p>
+            <w:pPr>
+              <w:jc w:val="center"/>
+              <w:rPr>
+                <w:rFonts w:eastAsia="標楷體"/>
+                <w:sz w:val="24"/>
+                <w:szCs w:val="24"/>
+                <w:lang w:val="en-US"/>
+              </w:rPr>
+            </w:pPr>
+            <w:proofErr w:type="gramStart"/>
+            <w:r>
+              <w:rPr>
+                <w:rFonts w:eastAsia="標楷體" w:hint="eastAsia"/>
+                <w:sz w:val="24"/>
+                <w:szCs w:val="24"/>
+                <w:lang w:val="en-US"/>
+              </w:rPr>
+              <w:t xml:space="preserve">none</w:t>
+            </w:r>
+          </w:p>
+          <w:p>
+            <w:pPr>
+              <w:jc w:val="center"/>
+              <w:rPr>
+                <w:rFonts w:eastAsia="標楷體"/>
+                <w:sz w:val="24"/>
+                <w:szCs w:val="24"/>
+                <w:lang w:val="en-US"/>
+              </w:rPr>
+            </w:pPr>
+            <w:r>
+              <w:rPr>
+                <w:rFonts w:eastAsia="標楷體"/>
+                <w:sz w:val="24"/>
+                <w:szCs w:val="24"/>
+                <w:lang w:val="en-US"/>
+              </w:rPr>
+              <w:t xml:space="preserve">\\192.168.89.201\C$</w:t>
+            </w:r>
+          </w:p>
+          <w:p>
+            <w:pPr>
+              <w:jc w:val="center"/>
+              <w:rPr>
+                <w:rFonts w:eastAsia="標楷體"/>
+                <w:sz w:val="24"/>
+                <w:szCs w:val="24"/>
+                <w:lang w:val="en-US"/>
+              </w:rPr>
+            </w:pPr>
+            <w:proofErr w:type="gramStart"/>
+            <w:r>
+              <w:rPr>
+                <w:rFonts w:eastAsia="標楷體" w:hint="eastAsia"/>
+                <w:sz w:val="24"/>
+                <w:szCs w:val="24"/>
+                <w:lang w:val="en-US"/>
+              </w:rPr>
+              <w:t xml:space="preserve">Anonymous access</w:t>
+            </w:r>
+          </w:p>
+          <w:p>
+            <w:pPr>
+              <w:jc w:val="center"/>
+              <w:rPr>
+                <w:rFonts w:eastAsia="標楷體"/>
+                <w:sz w:val="24"/>
+                <w:szCs w:val="24"/>
+                <w:lang w:val="en-US"/>
+              </w:rPr>
+            </w:pPr>
+            <w:proofErr w:type="gramStart"/>
+            <w:r>
+              <w:rPr>
+                <w:rFonts w:eastAsia="標楷體" w:hint="eastAsia"/>
+                <w:sz w:val="24"/>
+                <w:szCs w:val="24"/>
+                <w:lang w:val="en-US"/>
+              </w:rPr>
+              <w:t xml:space="preserve">none</w:t>
+            </w:r>
+          </w:p>
+          <w:p>
+            <w:pPr>
+              <w:jc w:val="center"/>
+              <w:rPr>
+                <w:rFonts w:eastAsia="標楷體"/>
+                <w:sz w:val="24"/>
+                <w:szCs w:val="24"/>
+                <w:lang w:val="en-US"/>
+              </w:rPr>
+            </w:pPr>
+            <w:proofErr w:type="gramStart"/>
+            <w:r>
+              <w:rPr>
+                <w:rFonts w:eastAsia="標楷體" w:hint="eastAsia"/>
+                <w:sz w:val="24"/>
+                <w:szCs w:val="24"/>
+                <w:lang w:val="en-US"/>
+              </w:rPr>
+              <w:t xml:space="preserve">Current user access</w:t>
+            </w:r>
+          </w:p>
+          <w:p>
+            <w:pPr>
+              <w:jc w:val="center"/>
+              <w:rPr>
+                <w:rFonts w:eastAsia="標楷體"/>
+                <w:sz w:val="24"/>
+                <w:szCs w:val="24"/>
+                <w:lang w:val="en-US"/>
+              </w:rPr>
+            </w:pPr>
+            <w:proofErr w:type="gramStart"/>
+            <w:r>
+              <w:rPr>
+                <w:rFonts w:eastAsia="標楷體" w:hint="eastAsia"/>
+                <w:sz w:val="24"/>
+                <w:szCs w:val="24"/>
+                <w:lang w:val="en-US"/>
+              </w:rPr>
+              <w:t xml:space="preserve">none</w:t>
+            </w:r>
+          </w:p>
+          <w:p>
+            <w:pPr>
+              <w:jc w:val="center"/>
+              <w:rPr>
+                <w:rFonts w:eastAsia="標楷體"/>
+                <w:sz w:val="24"/>
+                <w:szCs w:val="24"/>
+                <w:lang w:val="en-US"/>
+              </w:rPr>
+            </w:pPr>
+            <w:r>
+              <w:rPr>
+                <w:rFonts w:eastAsia="標楷體"/>
+                <w:sz w:val="24"/>
+                <w:szCs w:val="24"/>
+                <w:lang w:val="en-US"/>
+              </w:rPr>
+              <w:t xml:space="preserve">\\192.168.89.201\IPC$</w:t>
+            </w:r>
+          </w:p>
+          <w:p>
+            <w:pPr>
+              <w:jc w:val="center"/>
+              <w:rPr>
+                <w:rFonts w:eastAsia="標楷體"/>
+                <w:sz w:val="24"/>
+                <w:szCs w:val="24"/>
+                <w:lang w:val="en-US"/>
+              </w:rPr>
+            </w:pPr>
+            <w:proofErr w:type="gramStart"/>
+            <w:r>
+              <w:rPr>
+                <w:rFonts w:eastAsia="標楷體" w:hint="eastAsia"/>
+                <w:sz w:val="24"/>
+                <w:szCs w:val="24"/>
+                <w:lang w:val="en-US"/>
+              </w:rPr>
+              <w:t xml:space="preserve">Anonymous access</w:t>
+            </w:r>
+          </w:p>
+          <w:p>
+            <w:pPr>
+              <w:jc w:val="center"/>
+              <w:rPr>
+                <w:rFonts w:eastAsia="標楷體"/>
+                <w:sz w:val="24"/>
+                <w:szCs w:val="24"/>
+                <w:lang w:val="en-US"/>
+              </w:rPr>
+            </w:pPr>
+            <w:proofErr w:type="gramStart"/>
+            <w:r>
+              <w:rPr>
+                <w:rFonts w:eastAsia="標楷體" w:hint="eastAsia"/>
+                <w:sz w:val="24"/>
+                <w:szCs w:val="24"/>
+                <w:lang w:val="en-US"/>
+              </w:rPr>
+              <w:t xml:space="preserve">READ</w:t>
+            </w:r>
+          </w:p>
+          <w:p>
+            <w:pPr>
+              <w:jc w:val="center"/>
+              <w:rPr>
+                <w:rFonts w:eastAsia="標楷體"/>
+                <w:sz w:val="24"/>
+                <w:szCs w:val="24"/>
+                <w:lang w:val="en-US"/>
+              </w:rPr>
+            </w:pPr>
+            <w:proofErr w:type="gramStart"/>
+            <w:r>
+              <w:rPr>
+                <w:rFonts w:eastAsia="標楷體" w:hint="eastAsia"/>
+                <w:sz w:val="24"/>
+                <w:szCs w:val="24"/>
+                <w:lang w:val="en-US"/>
+              </w:rPr>
+              <w:t xml:space="preserve">Current user access</w:t>
+            </w:r>
+          </w:p>
+          <w:p>
+            <w:pPr>
+              <w:jc w:val="center"/>
+              <w:rPr>
+                <w:rFonts w:eastAsia="標楷體"/>
+                <w:sz w:val="24"/>
+                <w:szCs w:val="24"/>
+                <w:lang w:val="en-US"/>
+              </w:rPr>
+            </w:pPr>
+            <w:proofErr w:type="gramStart"/>
+            <w:r>
+              <w:rPr>
+                <w:rFonts w:eastAsia="標楷體" w:hint="eastAsia"/>
+                <w:sz w:val="24"/>
+                <w:szCs w:val="24"/>
+                <w:lang w:val="en-US"/>
+              </w:rPr>
+              <w:t xml:space="preserve">READ/WRITE</w:t>
+            </w:r>
+          </w:p>
+          <w:p>
+            <w:pPr>
+              <w:jc w:val="center"/>
+              <w:rPr>
+                <w:rFonts w:eastAsia="標楷體"/>
+                <w:sz w:val="24"/>
+                <w:szCs w:val="24"/>
+                <w:lang w:val="en-US"/>
+              </w:rPr>
+            </w:pPr>
+            <w:r>
+              <w:rPr>
+                <w:rFonts w:eastAsia="標楷體"/>
+                <w:sz w:val="24"/>
+                <w:szCs w:val="24"/>
+                <w:lang w:val="en-US"/>
+              </w:rPr>
+              <w:t xml:space="preserve">\\192.168.89.201\SharedDocs</w:t>
+            </w:r>
+          </w:p>
+          <w:p>
+            <w:pPr>
+              <w:jc w:val="center"/>
+              <w:rPr>
+                <w:rFonts w:eastAsia="標楷體"/>
+                <w:sz w:val="24"/>
+                <w:szCs w:val="24"/>
+                <w:lang w:val="en-US"/>
+              </w:rPr>
+            </w:pPr>
+            <w:proofErr w:type="gramStart"/>
+            <w:r>
+              <w:rPr>
+                <w:rFonts w:eastAsia="標楷體" w:hint="eastAsia"/>
+                <w:sz w:val="24"/>
+                <w:szCs w:val="24"/>
+                <w:lang w:val="en-US"/>
+              </w:rPr>
+              <w:t xml:space="preserve">Anonymous access</w:t>
+            </w:r>
+          </w:p>
+          <w:p>
+            <w:pPr>
+              <w:jc w:val="center"/>
+              <w:rPr>
+                <w:rFonts w:eastAsia="標楷體"/>
+                <w:sz w:val="24"/>
+                <w:szCs w:val="24"/>
+                <w:lang w:val="en-US"/>
+              </w:rPr>
+            </w:pPr>
+            <w:proofErr w:type="gramStart"/>
+            <w:r>
+              <w:rPr>
+                <w:rFonts w:eastAsia="標楷體" w:hint="eastAsia"/>
+                <w:sz w:val="24"/>
+                <w:szCs w:val="24"/>
+                <w:lang w:val="en-US"/>
+              </w:rPr>
+              <w:t xml:space="preserve">none</w:t>
+            </w:r>
+          </w:p>
+          <w:p>
+            <w:pPr>
+              <w:jc w:val="center"/>
+              <w:rPr>
+                <w:rFonts w:eastAsia="標楷體"/>
+                <w:sz w:val="24"/>
+                <w:szCs w:val="24"/>
+                <w:lang w:val="en-US"/>
+              </w:rPr>
+            </w:pPr>
+            <w:proofErr w:type="gramStart"/>
+            <w:r>
+              <w:rPr>
+                <w:rFonts w:eastAsia="標楷體" w:hint="eastAsia"/>
+                <w:sz w:val="24"/>
+                <w:szCs w:val="24"/>
+                <w:lang w:val="en-US"/>
+              </w:rPr>
+              <w:t xml:space="preserve">Current user access</w:t>
+            </w:r>
+          </w:p>
+          <w:p>
+            <w:pPr>
+              <w:jc w:val="center"/>
+              <w:rPr>
+                <w:rFonts w:eastAsia="標楷體"/>
+                <w:sz w:val="24"/>
+                <w:szCs w:val="24"/>
+                <w:lang w:val="en-US"/>
+              </w:rPr>
+            </w:pPr>
+            <w:proofErr w:type="gramStart"/>
+            <w:r>
+              <w:rPr>
+                <w:rFonts w:eastAsia="標楷體" w:hint="eastAsia"/>
+                <w:sz w:val="24"/>
+                <w:szCs w:val="24"/>
+                <w:lang w:val="en-US"/>
+              </w:rPr>
+              <w:t xml:space="preserve">READ/WRITE</w:t>
+            </w:r>
+          </w:p>
+        </w:tc>
+      </w:tr>
+    </w:tbl>
     <w:p>
       <w:pPr>
         <w:rPr>
